--- a/Intalacion_Tailwind_clic.docx
+++ b/Intalacion_Tailwind_clic.docx
@@ -265,7 +265,7 @@
         <w:rPr>
           <w:lang w:val="es-MX"/>
         </w:rPr>
-        <w:t xml:space="preserve">¿ Que es </w:t>
+        <w:t xml:space="preserve">Probar </w:t>
       </w:r>
       <w:proofErr w:type="spellStart"/>
       <w:r>
@@ -279,7 +279,7 @@
         <w:rPr>
           <w:lang w:val="es-MX"/>
         </w:rPr>
-        <w:t>?</w:t>
+        <w:t xml:space="preserve"> </w:t>
       </w:r>
     </w:p>
     <w:p>
@@ -292,21 +292,42 @@
         <w:rPr>
           <w:lang w:val="es-MX"/>
         </w:rPr>
-        <w:t xml:space="preserve">Para definir bien </w:t>
-      </w:r>
-      <w:proofErr w:type="spellStart"/>
-      <w:r>
-        <w:rPr>
-          <w:lang w:val="es-MX"/>
-        </w:rPr>
-        <w:t>node</w:t>
-      </w:r>
-      <w:proofErr w:type="spellEnd"/>
-      <w:r>
-        <w:rPr>
-          <w:lang w:val="es-MX"/>
-        </w:rPr>
-        <w:t xml:space="preserve"> debemos empezar con la historia de JS</w:t>
+        <w:lastRenderedPageBreak/>
+        <w:drawing>
+          <wp:inline distT="0" distB="0" distL="0" distR="0" wp14:anchorId="39A5A1A0" wp14:editId="3938CAF1">
+            <wp:extent cx="5612130" cy="1583055"/>
+            <wp:effectExtent l="0" t="0" r="7620" b="0"/>
+            <wp:docPr id="451508702" name="Imagen 1" descr="Texto&#10;&#10;El contenido generado por IA puede ser incorrecto."/>
+            <wp:cNvGraphicFramePr>
+              <a:graphicFrameLocks xmlns:a="http://schemas.openxmlformats.org/drawingml/2006/main" noChangeAspect="1"/>
+            </wp:cNvGraphicFramePr>
+            <a:graphic xmlns:a="http://schemas.openxmlformats.org/drawingml/2006/main">
+              <a:graphicData uri="http://schemas.openxmlformats.org/drawingml/2006/picture">
+                <pic:pic xmlns:pic="http://schemas.openxmlformats.org/drawingml/2006/picture">
+                  <pic:nvPicPr>
+                    <pic:cNvPr id="451508702" name="Imagen 1" descr="Texto&#10;&#10;El contenido generado por IA puede ser incorrecto."/>
+                    <pic:cNvPicPr/>
+                  </pic:nvPicPr>
+                  <pic:blipFill>
+                    <a:blip r:embed="rId10"/>
+                    <a:stretch>
+                      <a:fillRect/>
+                    </a:stretch>
+                  </pic:blipFill>
+                  <pic:spPr>
+                    <a:xfrm>
+                      <a:off x="0" y="0"/>
+                      <a:ext cx="5612130" cy="1583055"/>
+                    </a:xfrm>
+                    <a:prstGeom prst="rect">
+                      <a:avLst/>
+                    </a:prstGeom>
+                  </pic:spPr>
+                </pic:pic>
+              </a:graphicData>
+            </a:graphic>
+          </wp:inline>
+        </w:drawing>
       </w:r>
     </w:p>
     <w:p>
@@ -317,10 +338,63 @@
       </w:pPr>
       <w:r>
         <w:rPr>
+          <w:lang w:val="es-MX"/>
+        </w:rPr>
+        <w:t xml:space="preserve">¿ Que es </w:t>
+      </w:r>
+      <w:proofErr w:type="spellStart"/>
+      <w:r>
+        <w:rPr>
+          <w:lang w:val="es-MX"/>
+        </w:rPr>
+        <w:t>node</w:t>
+      </w:r>
+      <w:proofErr w:type="spellEnd"/>
+      <w:r>
+        <w:rPr>
+          <w:lang w:val="es-MX"/>
+        </w:rPr>
+        <w:t>?</w:t>
+      </w:r>
+    </w:p>
+    <w:p>
+      <w:pPr>
+        <w:rPr>
+          <w:lang w:val="es-MX"/>
+        </w:rPr>
+      </w:pPr>
+      <w:r>
+        <w:rPr>
+          <w:lang w:val="es-MX"/>
+        </w:rPr>
+        <w:t xml:space="preserve">Para definir bien </w:t>
+      </w:r>
+      <w:proofErr w:type="spellStart"/>
+      <w:r>
+        <w:rPr>
+          <w:lang w:val="es-MX"/>
+        </w:rPr>
+        <w:t>node</w:t>
+      </w:r>
+      <w:proofErr w:type="spellEnd"/>
+      <w:r>
+        <w:rPr>
+          <w:lang w:val="es-MX"/>
+        </w:rPr>
+        <w:t xml:space="preserve"> debemos empezar con la historia de JS</w:t>
+      </w:r>
+    </w:p>
+    <w:p>
+      <w:pPr>
+        <w:rPr>
+          <w:lang w:val="es-MX"/>
+        </w:rPr>
+      </w:pPr>
+      <w:r>
+        <w:rPr>
           <w:noProof/>
           <w:lang w:val="es-MX"/>
         </w:rPr>
-        <w:lastRenderedPageBreak/>
         <w:drawing>
           <wp:inline distT="0" distB="0" distL="0" distR="0" wp14:anchorId="6DC5B4F3" wp14:editId="1BE4D5A7">
             <wp:extent cx="5486400" cy="3200400"/>
@@ -329,7 +403,7 @@
             <wp:cNvGraphicFramePr/>
             <a:graphic xmlns:a="http://schemas.openxmlformats.org/drawingml/2006/main">
               <a:graphicData uri="http://schemas.openxmlformats.org/drawingml/2006/diagram">
-                <dgm:relIds xmlns:dgm="http://schemas.openxmlformats.org/drawingml/2006/diagram" xmlns:r="http://schemas.openxmlformats.org/officeDocument/2006/relationships" r:dm="rId10" r:lo="rId11" r:qs="rId12" r:cs="rId13"/>
+                <dgm:relIds xmlns:dgm="http://schemas.openxmlformats.org/drawingml/2006/diagram" xmlns:r="http://schemas.openxmlformats.org/officeDocument/2006/relationships" r:dm="rId11" r:lo="rId12" r:qs="rId13" r:cs="rId14"/>
               </a:graphicData>
             </a:graphic>
           </wp:inline>
@@ -741,6 +815,7 @@
           <w:lang w:eastAsia="es-CO"/>
           <w14:ligatures w14:val="none"/>
         </w:rPr>
+        <w:lastRenderedPageBreak/>
         <w:t>Surge la necesidad de manipular el DOM de forma más sencilla.</w:t>
       </w:r>
     </w:p>
@@ -1025,7 +1100,6 @@
           <w:lang w:eastAsia="es-CO"/>
           <w14:ligatures w14:val="none"/>
         </w:rPr>
-        <w:lastRenderedPageBreak/>
         <w:t xml:space="preserve">Crea un entorno para ejecutar JavaScript en el </w:t>
       </w:r>
       <w:r>
@@ -1815,6 +1889,7 @@
           <w:lang w:eastAsia="es-CO"/>
           <w14:ligatures w14:val="none"/>
         </w:rPr>
+        <w:lastRenderedPageBreak/>
         <w:t>Creado por Facebook.</w:t>
       </w:r>
     </w:p>
@@ -2144,7 +2219,6 @@
           <w:lang w:eastAsia="es-CO"/>
           <w14:ligatures w14:val="none"/>
         </w:rPr>
-        <w:lastRenderedPageBreak/>
         <w:t xml:space="preserve">10. </w:t>
       </w:r>
       <w:r>
@@ -2910,6 +2984,7 @@
           <w:lang w:eastAsia="es-CO"/>
           <w14:ligatures w14:val="none"/>
         </w:rPr>
+        <w:lastRenderedPageBreak/>
         <w:t xml:space="preserve">14. </w:t>
       </w:r>
       <w:r>
@@ -3288,7 +3363,6 @@
           <w:lang w:eastAsia="es-CO"/>
           <w14:ligatures w14:val="none"/>
         </w:rPr>
-        <w:lastRenderedPageBreak/>
         <w:t xml:space="preserve">16. </w:t>
       </w:r>
       <w:r>
@@ -4135,6 +4209,7 @@
           <w:lang w:eastAsia="es-CO"/>
           <w14:ligatures w14:val="none"/>
         </w:rPr>
+        <w:lastRenderedPageBreak/>
         <w:t xml:space="preserve">20. </w:t>
       </w:r>
       <w:r>
@@ -4317,7 +4392,7 @@
           <w:bCs/>
         </w:rPr>
       </w:pPr>
-      <w:hyperlink r:id="rId15" w:history="1">
+      <w:hyperlink r:id="rId16" w:history="1">
         <w:r>
           <w:rPr>
             <w:rStyle w:val="Hipervnculo"/>
@@ -4333,7 +4408,6 @@
         <w:pStyle w:val="Ttulo1"/>
       </w:pPr>
       <w:r>
-        <w:lastRenderedPageBreak/>
         <w:t xml:space="preserve">Instalación de </w:t>
       </w:r>
       <w:proofErr w:type="spellStart"/>
@@ -4342,16 +4416,38 @@
       </w:r>
       <w:proofErr w:type="spellEnd"/>
       <w:r>
-        <w:t xml:space="preserve"> CSS clic</w:t>
-      </w:r>
+        <w:t xml:space="preserve"> CSS </w:t>
+      </w:r>
+      <w:proofErr w:type="spellStart"/>
+      <w:r>
+        <w:t>cli</w:t>
+      </w:r>
+      <w:proofErr w:type="spellEnd"/>
     </w:p>
     <w:p>
+      <w:r>
+        <w:t xml:space="preserve">Comando que vamos estar pegando en la terminal CMD dentro del visual </w:t>
+      </w:r>
+      <w:proofErr w:type="spellStart"/>
+      <w:r>
+        <w:t>code</w:t>
+      </w:r>
+      <w:proofErr w:type="spellEnd"/>
+    </w:p>
+    <w:p>
       <w:pPr>
         <w:rPr>
           <w:b/>
           <w:bCs/>
         </w:rPr>
       </w:pPr>
+      <w:r>
+        <w:rPr>
+          <w:b/>
+          <w:bCs/>
+        </w:rPr>
+        <w:t xml:space="preserve">Primer paso -&gt; </w:t>
+      </w:r>
       <w:proofErr w:type="spellStart"/>
       <w:r>
         <w:rPr>
@@ -4549,7 +4645,7 @@
                     <pic:cNvPicPr/>
                   </pic:nvPicPr>
                   <pic:blipFill>
-                    <a:blip r:embed="rId16">
+                    <a:blip r:embed="rId17">
                       <a:extLst>
                         <a:ext uri="{28A0092B-C50C-407E-A947-70E740481C1C}">
                           <a14:useLocalDpi xmlns:a14="http://schemas.microsoft.com/office/drawing/2010/main" val="0"/>
@@ -4659,7 +4755,7 @@
           </mc:Choice>
           <mc:Fallback>
             <w:pict>
-              <v:shapetype w14:anchorId="67DD7451" id="_x0000_t32" coordsize="21600,21600" o:spt="32" o:oned="t" path="m,l21600,21600e" filled="f">
+              <v:shapetype w14:anchorId="1D35866B" id="_x0000_t32" coordsize="21600,21600" o:spt="32" o:oned="t" path="m,l21600,21600e" filled="f">
                 <v:path arrowok="t" fillok="f" o:connecttype="none"/>
                 <o:lock v:ext="edit" shapetype="t"/>
               </v:shapetype>
@@ -4740,7 +4836,7 @@
           </mc:Choice>
           <mc:Fallback>
             <w:pict>
-              <v:shape w14:anchorId="4DA4F17D" id="Conector recto de flecha 1" o:spid="_x0000_s1026" type="#_x0000_t32" style="position:absolute;margin-left:119.75pt;margin-top:3.3pt;width:232.8pt;height:116.8pt;flip:y;z-index:251661312;visibility:visible;mso-wrap-style:square;mso-width-percent:0;mso-height-percent:0;mso-wrap-distance-left:9pt;mso-wrap-distance-top:0;mso-wrap-distance-right:9pt;mso-wrap-distance-bottom:0;mso-position-horizontal:absolute;mso-position-horizontal-relative:text;mso-position-vertical:absolute;mso-position-vertical-relative:text;mso-width-percent:0;mso-height-percent:0;mso-width-relative:margin;mso-height-relative:margin" o:gfxdata="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" strokecolor="#e00" strokeweight="1.5pt">
+              <v:shape w14:anchorId="4D318F16" id="Conector recto de flecha 1" o:spid="_x0000_s1026" type="#_x0000_t32" style="position:absolute;margin-left:119.75pt;margin-top:3.3pt;width:232.8pt;height:116.8pt;flip:y;z-index:251661312;visibility:visible;mso-wrap-style:square;mso-width-percent:0;mso-height-percent:0;mso-wrap-distance-left:9pt;mso-wrap-distance-top:0;mso-wrap-distance-right:9pt;mso-wrap-distance-bottom:0;mso-position-horizontal:absolute;mso-position-horizontal-relative:text;mso-position-vertical:absolute;mso-position-vertical-relative:text;mso-width-percent:0;mso-height-percent:0;mso-width-relative:margin;mso-height-relative:margin" o:gfxdata="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" strokecolor="#e00" strokeweight="1.5pt">
                 <v:stroke endarrow="block" joinstyle="miter"/>
               </v:shape>
             </w:pict>
@@ -4811,7 +4907,7 @@
           </mc:Choice>
           <mc:Fallback>
             <w:pict>
-              <v:shape w14:anchorId="2D1EA264" id="Conector recto de flecha 1" o:spid="_x0000_s1026" type="#_x0000_t32" style="position:absolute;margin-left:121.35pt;margin-top:6.5pt;width:226.8pt;height:6pt;flip:y;z-index:251659264;visibility:visible;mso-wrap-style:square;mso-wrap-distance-left:9pt;mso-wrap-distance-top:0;mso-wrap-distance-right:9pt;mso-wrap-distance-bottom:0;mso-position-horizontal:absolute;mso-position-horizontal-relative:text;mso-position-vertical:absolute;mso-position-vertical-relative:text" o:gfxdata="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" strokecolor="#e00" strokeweight="1.5pt">
+              <v:shape w14:anchorId="5FE041EB" id="Conector recto de flecha 1" o:spid="_x0000_s1026" type="#_x0000_t32" style="position:absolute;margin-left:121.35pt;margin-top:6.5pt;width:226.8pt;height:6pt;flip:y;z-index:251659264;visibility:visible;mso-wrap-style:square;mso-wrap-distance-left:9pt;mso-wrap-distance-top:0;mso-wrap-distance-right:9pt;mso-wrap-distance-bottom:0;mso-position-horizontal:absolute;mso-position-horizontal-relative:text;mso-position-vertical:absolute;mso-position-vertical-relative:text" o:gfxdata="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" strokecolor="#e00" strokeweight="1.5pt">
                 <v:stroke endarrow="block" joinstyle="miter"/>
               </v:shape>
             </w:pict>
@@ -4843,13 +4939,296 @@
         <mc:AlternateContent>
           <mc:Choice Requires="wps">
             <w:drawing>
-              <wp:anchor distT="45720" distB="45720" distL="114300" distR="114300" simplePos="0" relativeHeight="251673600" behindDoc="0" locked="0" layoutInCell="1" allowOverlap="1" wp14:anchorId="10D446BE" wp14:editId="18A2B8E7">
+              <wp:anchor distT="0" distB="0" distL="114300" distR="114300" simplePos="0" relativeHeight="251667456" behindDoc="0" locked="0" layoutInCell="1" allowOverlap="1" wp14:anchorId="566AD575" wp14:editId="3ACECDCB">
                 <wp:simplePos x="0" y="0"/>
                 <wp:positionH relativeFrom="column">
-                  <wp:posOffset>4548505</wp:posOffset>
+                  <wp:posOffset>1109345</wp:posOffset>
                 </wp:positionH>
                 <wp:positionV relativeFrom="paragraph">
-                  <wp:posOffset>1008380</wp:posOffset>
+                  <wp:posOffset>6350</wp:posOffset>
+                </wp:positionV>
+                <wp:extent cx="2921000" cy="554990"/>
+                <wp:effectExtent l="0" t="0" r="88900" b="73660"/>
+                <wp:wrapNone/>
+                <wp:docPr id="331644724" name="Conector recto de flecha 1"/>
+                <wp:cNvGraphicFramePr/>
+                <a:graphic xmlns:a="http://schemas.openxmlformats.org/drawingml/2006/main">
+                  <a:graphicData uri="http://schemas.microsoft.com/office/word/2010/wordprocessingShape">
+                    <wps:wsp>
+                      <wps:cNvCnPr/>
+                      <wps:spPr>
+                        <a:xfrm>
+                          <a:off x="0" y="0"/>
+                          <a:ext cx="2921000" cy="554990"/>
+                        </a:xfrm>
+                        <a:prstGeom prst="straightConnector1">
+                          <a:avLst/>
+                        </a:prstGeom>
+                        <a:ln>
+                          <a:tailEnd type="triangle"/>
+                        </a:ln>
+                      </wps:spPr>
+                      <wps:style>
+                        <a:lnRef idx="1">
+                          <a:schemeClr val="accent1"/>
+                        </a:lnRef>
+                        <a:fillRef idx="0">
+                          <a:schemeClr val="accent1"/>
+                        </a:fillRef>
+                        <a:effectRef idx="0">
+                          <a:schemeClr val="accent1"/>
+                        </a:effectRef>
+                        <a:fontRef idx="minor">
+                          <a:schemeClr val="tx1"/>
+                        </a:fontRef>
+                      </wps:style>
+                      <wps:bodyPr/>
+                    </wps:wsp>
+                  </a:graphicData>
+                </a:graphic>
+                <wp14:sizeRelH relativeFrom="margin">
+                  <wp14:pctWidth>0</wp14:pctWidth>
+                </wp14:sizeRelH>
+                <wp14:sizeRelV relativeFrom="margin">
+                  <wp14:pctHeight>0</wp14:pctHeight>
+                </wp14:sizeRelV>
+              </wp:anchor>
+            </w:drawing>
+          </mc:Choice>
+          <mc:Fallback>
+            <w:pict>
+              <v:shape w14:anchorId="452DAE9A" id="Conector recto de flecha 1" o:spid="_x0000_s1026" type="#_x0000_t32" style="position:absolute;margin-left:87.35pt;margin-top:.5pt;width:230pt;height:43.7pt;z-index:251667456;visibility:visible;mso-wrap-style:square;mso-width-percent:0;mso-height-percent:0;mso-wrap-distance-left:9pt;mso-wrap-distance-top:0;mso-wrap-distance-right:9pt;mso-wrap-distance-bottom:0;mso-position-horizontal:absolute;mso-position-horizontal-relative:text;mso-position-vertical:absolute;mso-position-vertical-relative:text;mso-width-percent:0;mso-height-percent:0;mso-width-relative:margin;mso-height-relative:margin" o:gfxdata="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" strokecolor="#156082 [3204]" strokeweight="1pt">
+                <v:stroke endarrow="block" joinstyle="miter"/>
+              </v:shape>
+            </w:pict>
+          </mc:Fallback>
+        </mc:AlternateContent>
+      </w:r>
+      <w:r>
+        <w:rPr>
+          <w:b/>
+          <w:bCs/>
+          <w:noProof/>
+        </w:rPr>
+        <mc:AlternateContent>
+          <mc:Choice Requires="wps">
+            <w:drawing>
+              <wp:anchor distT="45720" distB="45720" distL="114300" distR="114300" simplePos="0" relativeHeight="251669504" behindDoc="0" locked="0" layoutInCell="1" allowOverlap="1" wp14:anchorId="18F4F0D0" wp14:editId="2AB9C10F">
+                <wp:simplePos x="0" y="0"/>
+                <wp:positionH relativeFrom="column">
+                  <wp:posOffset>4121785</wp:posOffset>
+                </wp:positionH>
+                <wp:positionV relativeFrom="paragraph">
+                  <wp:posOffset>124460</wp:posOffset>
+                </wp:positionV>
+                <wp:extent cx="1706880" cy="604520"/>
+                <wp:effectExtent l="0" t="0" r="26670" b="24130"/>
+                <wp:wrapSquare wrapText="bothSides"/>
+                <wp:docPr id="851470077" name="Cuadro de texto 2"/>
+                <wp:cNvGraphicFramePr>
+                  <a:graphicFrameLocks xmlns:a="http://schemas.openxmlformats.org/drawingml/2006/main"/>
+                </wp:cNvGraphicFramePr>
+                <a:graphic xmlns:a="http://schemas.openxmlformats.org/drawingml/2006/main">
+                  <a:graphicData uri="http://schemas.microsoft.com/office/word/2010/wordprocessingShape">
+                    <wps:wsp>
+                      <wps:cNvSpPr txBox="1">
+                        <a:spLocks noChangeArrowheads="1"/>
+                      </wps:cNvSpPr>
+                      <wps:spPr bwMode="auto">
+                        <a:xfrm>
+                          <a:off x="0" y="0"/>
+                          <a:ext cx="1706880" cy="604520"/>
+                        </a:xfrm>
+                        <a:prstGeom prst="rect">
+                          <a:avLst/>
+                        </a:prstGeom>
+                        <a:solidFill>
+                          <a:srgbClr val="FFFFFF"/>
+                        </a:solidFill>
+                        <a:ln w="9525">
+                          <a:solidFill>
+                            <a:srgbClr val="000000"/>
+                          </a:solidFill>
+                          <a:miter lim="800000"/>
+                          <a:headEnd/>
+                          <a:tailEnd/>
+                        </a:ln>
+                      </wps:spPr>
+                      <wps:txbx>
+                        <w:txbxContent>
+                          <w:p>
+                            <w:pPr>
+                              <w:rPr>
+                                <w:lang w:val="es-MX"/>
+                              </w:rPr>
+                            </w:pPr>
+                            <w:r>
+                              <w:rPr>
+                                <w:lang w:val="es-MX"/>
+                              </w:rPr>
+                              <w:t>El tutorial que les estoy creado</w:t>
+                            </w:r>
+                          </w:p>
+                        </w:txbxContent>
+                      </wps:txbx>
+                      <wps:bodyPr rot="0" vert="horz" wrap="square" lIns="91440" tIns="45720" rIns="91440" bIns="45720" anchor="t" anchorCtr="0">
+                        <a:noAutofit/>
+                      </wps:bodyPr>
+                    </wps:wsp>
+                  </a:graphicData>
+                </a:graphic>
+                <wp14:sizeRelH relativeFrom="margin">
+                  <wp14:pctWidth>0</wp14:pctWidth>
+                </wp14:sizeRelH>
+                <wp14:sizeRelV relativeFrom="margin">
+                  <wp14:pctHeight>0</wp14:pctHeight>
+                </wp14:sizeRelV>
+              </wp:anchor>
+            </w:drawing>
+          </mc:Choice>
+          <mc:Fallback>
+            <w:pict>
+              <v:shape w14:anchorId="18F4F0D0" id="_x0000_s1027" type="#_x0000_t202" style="position:absolute;margin-left:324.55pt;margin-top:9.8pt;width:134.4pt;height:47.6pt;z-index:251669504;visibility:visible;mso-wrap-style:square;mso-width-percent:0;mso-height-percent:0;mso-wrap-distance-left:9pt;mso-wrap-distance-top:3.6pt;mso-wrap-distance-right:9pt;mso-wrap-distance-bottom:3.6pt;mso-position-horizontal:absolute;mso-position-horizontal-relative:text;mso-position-vertical:absolute;mso-position-vertical-relative:text;mso-width-percent:0;mso-height-percent:0;mso-width-relative:margin;mso-height-relative:margin;v-text-anchor:top" o:gfxdata="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">
+                <v:textbox>
+                  <w:txbxContent>
+                    <w:p>
+                      <w:pPr>
+                        <w:rPr>
+                          <w:lang w:val="es-MX"/>
+                        </w:rPr>
+                      </w:pPr>
+                      <w:r>
+                        <w:rPr>
+                          <w:lang w:val="es-MX"/>
+                        </w:rPr>
+                        <w:t>El tutorial que les estoy creado</w:t>
+                      </w:r>
+                    </w:p>
+                  </w:txbxContent>
+                </v:textbox>
+                <w10:wrap type="square"/>
+              </v:shape>
+            </w:pict>
+          </mc:Fallback>
+        </mc:AlternateContent>
+      </w:r>
+    </w:p>
+    <w:p>
+      <w:pPr>
+        <w:rPr>
+          <w:lang w:val="es-MX"/>
+        </w:rPr>
+      </w:pPr>
+    </w:p>
+    <w:p>
+      <w:pPr>
+        <w:rPr>
+          <w:lang w:val="es-MX"/>
+        </w:rPr>
+      </w:pPr>
+      <w:r>
+        <w:rPr>
+          <w:b/>
+          <w:bCs/>
+          <w:noProof/>
+        </w:rPr>
+        <mc:AlternateContent>
+          <mc:Choice Requires="wps">
+            <w:drawing>
+              <wp:anchor distT="0" distB="0" distL="114300" distR="114300" simplePos="0" relativeHeight="251671552" behindDoc="0" locked="0" layoutInCell="1" allowOverlap="1" wp14:anchorId="3B47A1CC" wp14:editId="31ADC589">
+                <wp:simplePos x="0" y="0"/>
+                <wp:positionH relativeFrom="column">
+                  <wp:posOffset>1326515</wp:posOffset>
+                </wp:positionH>
+                <wp:positionV relativeFrom="paragraph">
+                  <wp:posOffset>27940</wp:posOffset>
+                </wp:positionV>
+                <wp:extent cx="2921000" cy="554990"/>
+                <wp:effectExtent l="0" t="0" r="69850" b="92710"/>
+                <wp:wrapNone/>
+                <wp:docPr id="1095938515" name="Conector recto de flecha 1"/>
+                <wp:cNvGraphicFramePr/>
+                <a:graphic xmlns:a="http://schemas.openxmlformats.org/drawingml/2006/main">
+                  <a:graphicData uri="http://schemas.microsoft.com/office/word/2010/wordprocessingShape">
+                    <wps:wsp>
+                      <wps:cNvCnPr/>
+                      <wps:spPr>
+                        <a:xfrm>
+                          <a:off x="0" y="0"/>
+                          <a:ext cx="2921000" cy="554990"/>
+                        </a:xfrm>
+                        <a:prstGeom prst="straightConnector1">
+                          <a:avLst/>
+                        </a:prstGeom>
+                        <a:ln w="19050" cap="flat" cmpd="sng" algn="ctr">
+                          <a:solidFill>
+                            <a:schemeClr val="accent3"/>
+                          </a:solidFill>
+                          <a:prstDash val="solid"/>
+                          <a:round/>
+                          <a:headEnd type="none" w="med" len="med"/>
+                          <a:tailEnd type="arrow" w="med" len="med"/>
+                        </a:ln>
+                      </wps:spPr>
+                      <wps:style>
+                        <a:lnRef idx="0">
+                          <a:scrgbClr r="0" g="0" b="0"/>
+                        </a:lnRef>
+                        <a:fillRef idx="0">
+                          <a:scrgbClr r="0" g="0" b="0"/>
+                        </a:fillRef>
+                        <a:effectRef idx="0">
+                          <a:scrgbClr r="0" g="0" b="0"/>
+                        </a:effectRef>
+                        <a:fontRef idx="minor">
+                          <a:schemeClr val="tx1"/>
+                        </a:fontRef>
+                      </wps:style>
+                      <wps:bodyPr/>
+                    </wps:wsp>
+                  </a:graphicData>
+                </a:graphic>
+                <wp14:sizeRelH relativeFrom="margin">
+                  <wp14:pctWidth>0</wp14:pctWidth>
+                </wp14:sizeRelH>
+                <wp14:sizeRelV relativeFrom="margin">
+                  <wp14:pctHeight>0</wp14:pctHeight>
+                </wp14:sizeRelV>
+              </wp:anchor>
+            </w:drawing>
+          </mc:Choice>
+          <mc:Fallback>
+            <w:pict>
+              <v:shape w14:anchorId="3561118F" id="Conector recto de flecha 1" o:spid="_x0000_s1026" type="#_x0000_t32" style="position:absolute;margin-left:104.45pt;margin-top:2.2pt;width:230pt;height:43.7pt;z-index:251671552;visibility:visible;mso-wrap-style:square;mso-width-percent:0;mso-height-percent:0;mso-wrap-distance-left:9pt;mso-wrap-distance-top:0;mso-wrap-distance-right:9pt;mso-wrap-distance-bottom:0;mso-position-horizontal:absolute;mso-position-horizontal-relative:text;mso-position-vertical:absolute;mso-position-vertical-relative:text;mso-width-percent:0;mso-height-percent:0;mso-width-relative:margin;mso-height-relative:margin" o:gfxdata="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" strokecolor="#196b24 [3206]" strokeweight="1.5pt">
+                <v:stroke endarrow="open"/>
+              </v:shape>
+            </w:pict>
+          </mc:Fallback>
+        </mc:AlternateContent>
+      </w:r>
+    </w:p>
+    <w:p>
+      <w:pPr>
+        <w:rPr>
+          <w:lang w:val="es-MX"/>
+        </w:rPr>
+      </w:pPr>
+      <w:r>
+        <w:rPr>
+          <w:b/>
+          <w:bCs/>
+          <w:noProof/>
+        </w:rPr>
+        <mc:AlternateContent>
+          <mc:Choice Requires="wps">
+            <w:drawing>
+              <wp:anchor distT="45720" distB="45720" distL="114300" distR="114300" simplePos="0" relativeHeight="251673600" behindDoc="0" locked="0" layoutInCell="1" allowOverlap="1" wp14:anchorId="10D446BE" wp14:editId="04BC8E3A">
+                <wp:simplePos x="0" y="0"/>
+                <wp:positionH relativeFrom="column">
+                  <wp:posOffset>4262755</wp:posOffset>
+                </wp:positionH>
+                <wp:positionV relativeFrom="paragraph">
+                  <wp:posOffset>102235</wp:posOffset>
                 </wp:positionV>
                 <wp:extent cx="1493520" cy="563880"/>
                 <wp:effectExtent l="0" t="0" r="11430" b="26670"/>
@@ -4918,7 +5297,7 @@
           </mc:Choice>
           <mc:Fallback>
             <w:pict>
-              <v:shape w14:anchorId="10D446BE" id="_x0000_s1027" type="#_x0000_t202" style="position:absolute;margin-left:358.15pt;margin-top:79.4pt;width:117.6pt;height:44.4pt;z-index:251673600;visibility:visible;mso-wrap-style:square;mso-width-percent:0;mso-height-percent:0;mso-wrap-distance-left:9pt;mso-wrap-distance-top:3.6pt;mso-wrap-distance-right:9pt;mso-wrap-distance-bottom:3.6pt;mso-position-horizontal:absolute;mso-position-horizontal-relative:text;mso-position-vertical:absolute;mso-position-vertical-relative:text;mso-width-percent:0;mso-height-percent:0;mso-width-relative:margin;mso-height-relative:margin;v-text-anchor:top" o:gfxdata="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">
+              <v:shape w14:anchorId="10D446BE" id="_x0000_s1028" type="#_x0000_t202" style="position:absolute;margin-left:335.65pt;margin-top:8.05pt;width:117.6pt;height:44.4pt;z-index:251673600;visibility:visible;mso-wrap-style:square;mso-width-percent:0;mso-height-percent:0;mso-wrap-distance-left:9pt;mso-wrap-distance-top:3.6pt;mso-wrap-distance-right:9pt;mso-wrap-distance-bottom:3.6pt;mso-position-horizontal:absolute;mso-position-horizontal-relative:text;mso-position-vertical:absolute;mso-position-vertical-relative:text;mso-width-percent:0;mso-height-percent:0;mso-width-relative:margin;mso-height-relative:margin;v-text-anchor:top" o:gfxdata="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">
                 <v:textbox>
                   <w:txbxContent>
                     <w:p>
@@ -4942,6 +5321,22 @@
           </mc:Fallback>
         </mc:AlternateContent>
       </w:r>
+    </w:p>
+    <w:p>
+      <w:pPr>
+        <w:rPr>
+          <w:lang w:val="es-MX"/>
+        </w:rPr>
+      </w:pPr>
+    </w:p>
+    <w:p>
+      <w:pPr>
+        <w:rPr>
+          <w:lang w:val="es-MX"/>
+        </w:rPr>
+      </w:pPr>
+    </w:p>
+    <w:p>
       <w:r>
         <w:rPr>
           <w:b/>
@@ -4951,27 +5346,27 @@
         <mc:AlternateContent>
           <mc:Choice Requires="wps">
             <w:drawing>
-              <wp:anchor distT="0" distB="0" distL="114300" distR="114300" simplePos="0" relativeHeight="251671552" behindDoc="0" locked="0" layoutInCell="1" allowOverlap="1" wp14:anchorId="3B47A1CC" wp14:editId="4116D406">
+              <wp:anchor distT="0" distB="0" distL="114300" distR="114300" simplePos="0" relativeHeight="251675648" behindDoc="0" locked="0" layoutInCell="1" allowOverlap="1" wp14:anchorId="7036C6C4" wp14:editId="724834C7">
                 <wp:simplePos x="0" y="0"/>
                 <wp:positionH relativeFrom="column">
-                  <wp:posOffset>1612265</wp:posOffset>
+                  <wp:posOffset>1649942</wp:posOffset>
                 </wp:positionH>
                 <wp:positionV relativeFrom="paragraph">
-                  <wp:posOffset>617220</wp:posOffset>
+                  <wp:posOffset>149436</wp:posOffset>
                 </wp:positionV>
-                <wp:extent cx="2921000" cy="554990"/>
-                <wp:effectExtent l="0" t="0" r="69850" b="92710"/>
+                <wp:extent cx="317500" cy="656167"/>
+                <wp:effectExtent l="38100" t="0" r="25400" b="48895"/>
                 <wp:wrapNone/>
-                <wp:docPr id="1095938515" name="Conector recto de flecha 1"/>
+                <wp:docPr id="440961061" name="Conector recto de flecha 1"/>
                 <wp:cNvGraphicFramePr/>
                 <a:graphic xmlns:a="http://schemas.openxmlformats.org/drawingml/2006/main">
                   <a:graphicData uri="http://schemas.microsoft.com/office/word/2010/wordprocessingShape">
                     <wps:wsp>
                       <wps:cNvCnPr/>
                       <wps:spPr>
-                        <a:xfrm>
+                        <a:xfrm flipH="1">
                           <a:off x="0" y="0"/>
-                          <a:ext cx="2921000" cy="554990"/>
+                          <a:ext cx="317500" cy="656167"/>
                         </a:xfrm>
                         <a:prstGeom prst="straightConnector1">
                           <a:avLst/>
@@ -5015,7 +5410,7 @@
           </mc:Choice>
           <mc:Fallback>
             <w:pict>
-              <v:shape w14:anchorId="7D63385A" id="Conector recto de flecha 1" o:spid="_x0000_s1026" type="#_x0000_t32" style="position:absolute;margin-left:126.95pt;margin-top:48.6pt;width:230pt;height:43.7pt;z-index:251671552;visibility:visible;mso-wrap-style:square;mso-width-percent:0;mso-height-percent:0;mso-wrap-distance-left:9pt;mso-wrap-distance-top:0;mso-wrap-distance-right:9pt;mso-wrap-distance-bottom:0;mso-position-horizontal:absolute;mso-position-horizontal-relative:text;mso-position-vertical:absolute;mso-position-vertical-relative:text;mso-width-percent:0;mso-height-percent:0;mso-width-relative:margin;mso-height-relative:margin" o:gfxdata="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" strokecolor="#196b24 [3206]" strokeweight="1.5pt">
+              <v:shape w14:anchorId="7E476183" id="Conector recto de flecha 1" o:spid="_x0000_s1026" type="#_x0000_t32" style="position:absolute;margin-left:129.9pt;margin-top:11.75pt;width:25pt;height:51.65pt;flip:x;z-index:251675648;visibility:visible;mso-wrap-style:square;mso-width-percent:0;mso-height-percent:0;mso-wrap-distance-left:9pt;mso-wrap-distance-top:0;mso-wrap-distance-right:9pt;mso-wrap-distance-bottom:0;mso-position-horizontal:absolute;mso-position-horizontal-relative:text;mso-position-vertical:absolute;mso-position-vertical-relative:text;mso-width-percent:0;mso-height-percent:0;mso-width-relative:margin;mso-height-relative:margin" o:gfxdata="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" strokecolor="#196b24 [3206]" strokeweight="1.5pt">
                 <v:stroke endarrow="open"/>
               </v:shape>
             </w:pict>
@@ -5026,105 +5421,416 @@
         <w:rPr>
           <w:b/>
           <w:bCs/>
+        </w:rPr>
+        <w:t>Segundo</w:t>
+      </w:r>
+      <w:r>
+        <w:rPr>
+          <w:b/>
+          <w:bCs/>
+        </w:rPr>
+        <w:t xml:space="preserve"> paso -&gt; </w:t>
+      </w:r>
+      <w:proofErr w:type="spellStart"/>
+      <w:r>
+        <w:t>npm</w:t>
+      </w:r>
+      <w:proofErr w:type="spellEnd"/>
+      <w:r>
+        <w:t xml:space="preserve"> </w:t>
+      </w:r>
+      <w:proofErr w:type="spellStart"/>
+      <w:r>
+        <w:t>install</w:t>
+      </w:r>
+      <w:proofErr w:type="spellEnd"/>
+      <w:r>
+        <w:t xml:space="preserve"> </w:t>
+      </w:r>
+      <w:proofErr w:type="spellStart"/>
+      <w:r>
+        <w:t>tailwindcss</w:t>
+      </w:r>
+      <w:proofErr w:type="spellEnd"/>
+      <w:r>
+        <w:t xml:space="preserve"> @tailwindcss/cli</w:t>
+      </w:r>
+    </w:p>
+    <w:p>
+      <w:pPr>
+        <w:rPr>
+          <w:lang w:val="es-MX"/>
+        </w:rPr>
+      </w:pPr>
+      <w:r>
+        <w:rPr>
+          <w:lang w:val="es-MX"/>
+        </w:rPr>
+        <w:drawing>
+          <wp:inline distT="0" distB="0" distL="0" distR="0" wp14:anchorId="7463F575" wp14:editId="5125D5E6">
+            <wp:extent cx="2818130" cy="977900"/>
+            <wp:effectExtent l="0" t="0" r="1270" b="0"/>
+            <wp:docPr id="1941276961" name="Imagen 1"/>
+            <wp:cNvGraphicFramePr>
+              <a:graphicFrameLocks xmlns:a="http://schemas.openxmlformats.org/drawingml/2006/main" noChangeAspect="1"/>
+            </wp:cNvGraphicFramePr>
+            <a:graphic xmlns:a="http://schemas.openxmlformats.org/drawingml/2006/main">
+              <a:graphicData uri="http://schemas.openxmlformats.org/drawingml/2006/picture">
+                <pic:pic xmlns:pic="http://schemas.openxmlformats.org/drawingml/2006/picture">
+                  <pic:nvPicPr>
+                    <pic:cNvPr id="1941276961" name=""/>
+                    <pic:cNvPicPr/>
+                  </pic:nvPicPr>
+                  <pic:blipFill rotWithShape="1">
+                    <a:blip r:embed="rId18"/>
+                    <a:srcRect b="68436"/>
+                    <a:stretch>
+                      <a:fillRect/>
+                    </a:stretch>
+                  </pic:blipFill>
+                  <pic:spPr bwMode="auto">
+                    <a:xfrm>
+                      <a:off x="0" y="0"/>
+                      <a:ext cx="2825565" cy="980480"/>
+                    </a:xfrm>
+                    <a:prstGeom prst="rect">
+                      <a:avLst/>
+                    </a:prstGeom>
+                    <a:ln>
+                      <a:noFill/>
+                    </a:ln>
+                    <a:extLst>
+                      <a:ext uri="{53640926-AAD7-44D8-BBD7-CCE9431645EC}">
+                        <a14:shadowObscured xmlns:a14="http://schemas.microsoft.com/office/drawing/2010/main"/>
+                      </a:ext>
+                    </a:extLst>
+                  </pic:spPr>
+                </pic:pic>
+              </a:graphicData>
+            </a:graphic>
+          </wp:inline>
+        </w:drawing>
+      </w:r>
+    </w:p>
+    <w:p>
+      <w:pPr>
+        <w:rPr>
+          <w:lang w:val="es-MX"/>
+        </w:rPr>
+      </w:pPr>
+      <w:r>
+        <w:rPr>
+          <w:lang w:val="es-MX"/>
+        </w:rPr>
+        <w:t xml:space="preserve">Tercer paso </w:t>
+      </w:r>
+      <w:proofErr w:type="spellStart"/>
+      <w:r>
+        <w:t>src</w:t>
+      </w:r>
+      <w:proofErr w:type="spellEnd"/>
+      <w:r>
+        <w:t>/input.css</w:t>
+      </w:r>
+    </w:p>
+    <w:p>
+      <w:pPr>
+        <w:rPr>
+          <w:lang w:val="es-MX"/>
+        </w:rPr>
+      </w:pPr>
+      <w:r>
+        <w:rPr>
+          <w:lang w:val="es-MX"/>
+        </w:rPr>
+        <w:lastRenderedPageBreak/>
+        <w:drawing>
+          <wp:inline distT="0" distB="0" distL="0" distR="0" wp14:anchorId="17DB672D" wp14:editId="662E5B58">
+            <wp:extent cx="2762636" cy="1066949"/>
+            <wp:effectExtent l="0" t="0" r="0" b="0"/>
+            <wp:docPr id="1530229850" name="Imagen 1" descr="Interfaz de usuario gráfica, Aplicación, Chat o mensaje de texto&#10;&#10;El contenido generado por IA puede ser incorrecto."/>
+            <wp:cNvGraphicFramePr>
+              <a:graphicFrameLocks xmlns:a="http://schemas.openxmlformats.org/drawingml/2006/main" noChangeAspect="1"/>
+            </wp:cNvGraphicFramePr>
+            <a:graphic xmlns:a="http://schemas.openxmlformats.org/drawingml/2006/main">
+              <a:graphicData uri="http://schemas.openxmlformats.org/drawingml/2006/picture">
+                <pic:pic xmlns:pic="http://schemas.openxmlformats.org/drawingml/2006/picture">
+                  <pic:nvPicPr>
+                    <pic:cNvPr id="1530229850" name="Imagen 1" descr="Interfaz de usuario gráfica, Aplicación, Chat o mensaje de texto&#10;&#10;El contenido generado por IA puede ser incorrecto."/>
+                    <pic:cNvPicPr/>
+                  </pic:nvPicPr>
+                  <pic:blipFill>
+                    <a:blip r:embed="rId19"/>
+                    <a:stretch>
+                      <a:fillRect/>
+                    </a:stretch>
+                  </pic:blipFill>
+                  <pic:spPr>
+                    <a:xfrm>
+                      <a:off x="0" y="0"/>
+                      <a:ext cx="2762636" cy="1066949"/>
+                    </a:xfrm>
+                    <a:prstGeom prst="rect">
+                      <a:avLst/>
+                    </a:prstGeom>
+                  </pic:spPr>
+                </pic:pic>
+              </a:graphicData>
+            </a:graphic>
+          </wp:inline>
+        </w:drawing>
+      </w:r>
+    </w:p>
+    <w:p>
+      <w:r>
+        <w:rPr>
+          <w:b/>
+          <w:bCs/>
+          <w:lang w:val="es-MX"/>
+        </w:rPr>
+        <w:t>Cuarto paso</w:t>
+      </w:r>
+      <w:r>
+        <w:rPr>
+          <w:lang w:val="es-MX"/>
+        </w:rPr>
+        <w:t xml:space="preserve">  </w:t>
+      </w:r>
+      <w:proofErr w:type="spellStart"/>
+      <w:r>
+        <w:t>npx</w:t>
+      </w:r>
+      <w:proofErr w:type="spellEnd"/>
+      <w:r>
+        <w:t xml:space="preserve"> @tailwindcss/cli -i ./</w:t>
+      </w:r>
+      <w:proofErr w:type="spellStart"/>
+      <w:r>
+        <w:t>src</w:t>
+      </w:r>
+      <w:proofErr w:type="spellEnd"/>
+      <w:r>
+        <w:t>/input.css -o ./</w:t>
+      </w:r>
+      <w:proofErr w:type="spellStart"/>
+      <w:r>
+        <w:t>src</w:t>
+      </w:r>
+      <w:proofErr w:type="spellEnd"/>
+      <w:r>
+        <w:t xml:space="preserve">/output.css </w:t>
+      </w:r>
+      <w:r>
+        <w:t>–</w:t>
+      </w:r>
+      <w:proofErr w:type="spellStart"/>
+      <w:r>
+        <w:t>watch</w:t>
+      </w:r>
+      <w:proofErr w:type="spellEnd"/>
+    </w:p>
+    <w:p>
+      <w:r>
+        <w:drawing>
+          <wp:anchor distT="0" distB="0" distL="114300" distR="114300" simplePos="0" relativeHeight="251676672" behindDoc="1" locked="0" layoutInCell="1" allowOverlap="1" wp14:anchorId="320EC93B" wp14:editId="61CF66ED">
+            <wp:simplePos x="0" y="0"/>
+            <wp:positionH relativeFrom="column">
+              <wp:posOffset>5715</wp:posOffset>
+            </wp:positionH>
+            <wp:positionV relativeFrom="paragraph">
+              <wp:posOffset>1270</wp:posOffset>
+            </wp:positionV>
+            <wp:extent cx="2777490" cy="3528060"/>
+            <wp:effectExtent l="0" t="0" r="3810" b="0"/>
+            <wp:wrapSquare wrapText="bothSides"/>
+            <wp:docPr id="1867336348" name="Imagen 1"/>
+            <wp:cNvGraphicFramePr>
+              <a:graphicFrameLocks xmlns:a="http://schemas.openxmlformats.org/drawingml/2006/main" noChangeAspect="1"/>
+            </wp:cNvGraphicFramePr>
+            <a:graphic xmlns:a="http://schemas.openxmlformats.org/drawingml/2006/main">
+              <a:graphicData uri="http://schemas.openxmlformats.org/drawingml/2006/picture">
+                <pic:pic xmlns:pic="http://schemas.openxmlformats.org/drawingml/2006/picture">
+                  <pic:nvPicPr>
+                    <pic:cNvPr id="1867336348" name=""/>
+                    <pic:cNvPicPr/>
+                  </pic:nvPicPr>
+                  <pic:blipFill>
+                    <a:blip r:embed="rId20">
+                      <a:extLst>
+                        <a:ext uri="{28A0092B-C50C-407E-A947-70E740481C1C}">
+                          <a14:useLocalDpi xmlns:a14="http://schemas.microsoft.com/office/drawing/2010/main" val="0"/>
+                        </a:ext>
+                      </a:extLst>
+                    </a:blip>
+                    <a:stretch>
+                      <a:fillRect/>
+                    </a:stretch>
+                  </pic:blipFill>
+                  <pic:spPr>
+                    <a:xfrm>
+                      <a:off x="0" y="0"/>
+                      <a:ext cx="2777490" cy="3528060"/>
+                    </a:xfrm>
+                    <a:prstGeom prst="rect">
+                      <a:avLst/>
+                    </a:prstGeom>
+                  </pic:spPr>
+                </pic:pic>
+              </a:graphicData>
+            </a:graphic>
+            <wp14:sizeRelH relativeFrom="page">
+              <wp14:pctWidth>0</wp14:pctWidth>
+            </wp14:sizeRelH>
+            <wp14:sizeRelV relativeFrom="page">
+              <wp14:pctHeight>0</wp14:pctHeight>
+            </wp14:sizeRelV>
+          </wp:anchor>
+        </w:drawing>
+      </w:r>
+    </w:p>
+    <w:p>
+      <w:pPr>
+        <w:rPr>
+          <w:lang w:val="es-MX"/>
+        </w:rPr>
+      </w:pPr>
+    </w:p>
+    <w:p>
+      <w:pPr>
+        <w:rPr>
+          <w:lang w:val="es-MX"/>
+        </w:rPr>
+      </w:pPr>
+    </w:p>
+    <w:p>
+      <w:pPr>
+        <w:rPr>
+          <w:lang w:val="es-MX"/>
+        </w:rPr>
+      </w:pPr>
+    </w:p>
+    <w:p>
+      <w:pPr>
+        <w:rPr>
+          <w:lang w:val="es-MX"/>
+        </w:rPr>
+      </w:pPr>
+    </w:p>
+    <w:p>
+      <w:pPr>
+        <w:rPr>
+          <w:lang w:val="es-MX"/>
+        </w:rPr>
+      </w:pPr>
+    </w:p>
+    <w:p>
+      <w:pPr>
+        <w:rPr>
+          <w:lang w:val="es-MX"/>
+        </w:rPr>
+      </w:pPr>
+    </w:p>
+    <w:p>
+      <w:pPr>
+        <w:rPr>
+          <w:lang w:val="es-MX"/>
+        </w:rPr>
+      </w:pPr>
+    </w:p>
+    <w:p>
+      <w:pPr>
+        <w:rPr>
+          <w:lang w:val="es-MX"/>
+        </w:rPr>
+      </w:pPr>
+    </w:p>
+    <w:p>
+      <w:pPr>
+        <w:rPr>
+          <w:lang w:val="es-MX"/>
+        </w:rPr>
+      </w:pPr>
+    </w:p>
+    <w:p>
+      <w:pPr>
+        <w:rPr>
+          <w:lang w:val="es-MX"/>
+        </w:rPr>
+      </w:pPr>
+    </w:p>
+    <w:p>
+      <w:pPr>
+        <w:rPr>
+          <w:lang w:val="es-MX"/>
+        </w:rPr>
+      </w:pPr>
+    </w:p>
+    <w:p>
+      <w:pPr>
+        <w:rPr>
+          <w:lang w:val="es-MX"/>
+        </w:rPr>
+      </w:pPr>
+      <w:r>
+        <w:rPr>
           <w:noProof/>
+          <w:lang w:val="es-MX"/>
         </w:rPr>
         <mc:AlternateContent>
-          <mc:Choice Requires="wps">
+          <mc:Choice Requires="wpi">
             <w:drawing>
-              <wp:anchor distT="45720" distB="45720" distL="114300" distR="114300" simplePos="0" relativeHeight="251669504" behindDoc="0" locked="0" layoutInCell="1" allowOverlap="1" wp14:anchorId="18F4F0D0" wp14:editId="4ED24642">
+              <wp:anchor distT="0" distB="0" distL="114300" distR="114300" simplePos="0" relativeHeight="251680768" behindDoc="0" locked="0" layoutInCell="1" allowOverlap="1" wp14:anchorId="7D484257" wp14:editId="3DCDE398">
                 <wp:simplePos x="0" y="0"/>
                 <wp:positionH relativeFrom="column">
-                  <wp:posOffset>4355465</wp:posOffset>
+                  <wp:posOffset>3015435</wp:posOffset>
                 </wp:positionH>
                 <wp:positionV relativeFrom="paragraph">
-                  <wp:posOffset>170180</wp:posOffset>
+                  <wp:posOffset>1776035</wp:posOffset>
                 </wp:positionV>
-                <wp:extent cx="1706880" cy="604520"/>
-                <wp:effectExtent l="0" t="0" r="26670" b="24130"/>
-                <wp:wrapSquare wrapText="bothSides"/>
-                <wp:docPr id="851470077" name="Cuadro de texto 2"/>
-                <wp:cNvGraphicFramePr>
-                  <a:graphicFrameLocks xmlns:a="http://schemas.openxmlformats.org/drawingml/2006/main"/>
-                </wp:cNvGraphicFramePr>
+                <wp:extent cx="1080" cy="360"/>
+                <wp:effectExtent l="38100" t="38100" r="37465" b="38100"/>
+                <wp:wrapNone/>
+                <wp:docPr id="2086458255" name="Entrada de lápiz 6"/>
+                <wp:cNvGraphicFramePr/>
                 <a:graphic xmlns:a="http://schemas.openxmlformats.org/drawingml/2006/main">
-                  <a:graphicData uri="http://schemas.microsoft.com/office/word/2010/wordprocessingShape">
-                    <wps:wsp>
-                      <wps:cNvSpPr txBox="1">
-                        <a:spLocks noChangeArrowheads="1"/>
-                      </wps:cNvSpPr>
-                      <wps:spPr bwMode="auto">
-                        <a:xfrm>
-                          <a:off x="0" y="0"/>
-                          <a:ext cx="1706880" cy="604520"/>
-                        </a:xfrm>
-                        <a:prstGeom prst="rect">
-                          <a:avLst/>
-                        </a:prstGeom>
-                        <a:solidFill>
-                          <a:srgbClr val="FFFFFF"/>
-                        </a:solidFill>
-                        <a:ln w="9525">
-                          <a:solidFill>
-                            <a:srgbClr val="000000"/>
-                          </a:solidFill>
-                          <a:miter lim="800000"/>
-                          <a:headEnd/>
-                          <a:tailEnd/>
-                        </a:ln>
-                      </wps:spPr>
-                      <wps:txbx>
-                        <w:txbxContent>
-                          <w:p>
-                            <w:pPr>
-                              <w:rPr>
-                                <w:lang w:val="es-MX"/>
-                              </w:rPr>
-                            </w:pPr>
-                            <w:r>
-                              <w:rPr>
-                                <w:lang w:val="es-MX"/>
-                              </w:rPr>
-                              <w:t>El tutorial que les estoy creado</w:t>
-                            </w:r>
-                          </w:p>
-                        </w:txbxContent>
-                      </wps:txbx>
-                      <wps:bodyPr rot="0" vert="horz" wrap="square" lIns="91440" tIns="45720" rIns="91440" bIns="45720" anchor="t" anchorCtr="0">
-                        <a:noAutofit/>
-                      </wps:bodyPr>
-                    </wps:wsp>
+                  <a:graphicData uri="http://schemas.microsoft.com/office/word/2010/wordprocessingInk">
+                    <w14:contentPart bwMode="auto" r:id="rId21">
+                      <w14:nvContentPartPr>
+                        <w14:cNvContentPartPr/>
+                      </w14:nvContentPartPr>
+                      <w14:xfrm>
+                        <a:off x="0" y="0"/>
+                        <a:ext cx="1080" cy="360"/>
+                      </w14:xfrm>
+                    </w14:contentPart>
                   </a:graphicData>
                 </a:graphic>
-                <wp14:sizeRelH relativeFrom="margin">
-                  <wp14:pctWidth>0</wp14:pctWidth>
-                </wp14:sizeRelH>
-                <wp14:sizeRelV relativeFrom="margin">
-                  <wp14:pctHeight>0</wp14:pctHeight>
-                </wp14:sizeRelV>
               </wp:anchor>
             </w:drawing>
           </mc:Choice>
           <mc:Fallback>
             <w:pict>
-              <v:shape w14:anchorId="18F4F0D0" id="_x0000_s1028" type="#_x0000_t202" style="position:absolute;margin-left:342.95pt;margin-top:13.4pt;width:134.4pt;height:47.6pt;z-index:251669504;visibility:visible;mso-wrap-style:square;mso-width-percent:0;mso-height-percent:0;mso-wrap-distance-left:9pt;mso-wrap-distance-top:3.6pt;mso-wrap-distance-right:9pt;mso-wrap-distance-bottom:3.6pt;mso-position-horizontal:absolute;mso-position-horizontal-relative:text;mso-position-vertical:absolute;mso-position-vertical-relative:text;mso-width-percent:0;mso-height-percent:0;mso-width-relative:margin;mso-height-relative:margin;v-text-anchor:top" o:gfxdata="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">
-                <v:textbox>
-                  <w:txbxContent>
-                    <w:p>
-                      <w:pPr>
-                        <w:rPr>
-                          <w:lang w:val="es-MX"/>
-                        </w:rPr>
-                      </w:pPr>
-                      <w:r>
-                        <w:rPr>
-                          <w:lang w:val="es-MX"/>
-                        </w:rPr>
-                        <w:t>El tutorial que les estoy creado</w:t>
-                      </w:r>
-                    </w:p>
-                  </w:txbxContent>
-                </v:textbox>
-                <w10:wrap type="square"/>
+              <v:shapetype w14:anchorId="3F882954" id="_x0000_t75" coordsize="21600,21600" o:spt="75" o:preferrelative="t" path="m@4@5l@4@11@9@11@9@5xe" filled="f" stroked="f">
+                <v:stroke joinstyle="miter"/>
+                <v:formulas>
+                  <v:f eqn="if lineDrawn pixelLineWidth 0"/>
+                  <v:f eqn="sum @0 1 0"/>
+                  <v:f eqn="sum 0 0 @1"/>
+                  <v:f eqn="prod @2 1 2"/>
+                  <v:f eqn="prod @3 21600 pixelWidth"/>
+                  <v:f eqn="prod @3 21600 pixelHeight"/>
+                  <v:f eqn="sum @0 0 1"/>
+                  <v:f eqn="prod @6 1 2"/>
+                  <v:f eqn="prod @7 21600 pixelWidth"/>
+                  <v:f eqn="sum @8 21600 0"/>
+                  <v:f eqn="prod @7 21600 pixelHeight"/>
+                  <v:f eqn="sum @10 21600 0"/>
+                </v:formulas>
+                <v:path o:extrusionok="f" gradientshapeok="t" o:connecttype="rect"/>
+                <o:lock v:ext="edit" aspectratio="t"/>
+              </v:shapetype>
+              <v:shape id="Entrada de lápiz 6" o:spid="_x0000_s1026" type="#_x0000_t75" style="position:absolute;margin-left:236.95pt;margin-top:139.35pt;width:1.1pt;height:1.05pt;z-index:251680768;visibility:visible;mso-wrap-style:square;mso-wrap-distance-left:9pt;mso-wrap-distance-top:0;mso-wrap-distance-right:9pt;mso-wrap-distance-bottom:0;mso-position-horizontal:absolute;mso-position-horizontal-relative:text;mso-position-vertical:absolute;mso-position-vertical-relative:text" o:gfxdata="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">
+                <v:imagedata r:id="rId22" o:title=""/>
               </v:shape>
             </w:pict>
           </mc:Fallback>
@@ -5132,77 +5838,2685 @@
       </w:r>
       <w:r>
         <w:rPr>
-          <w:b/>
-          <w:bCs/>
           <w:noProof/>
+          <w:lang w:val="es-MX"/>
         </w:rPr>
         <mc:AlternateContent>
-          <mc:Choice Requires="wps">
+          <mc:Choice Requires="wpi">
             <w:drawing>
-              <wp:anchor distT="0" distB="0" distL="114300" distR="114300" simplePos="0" relativeHeight="251667456" behindDoc="0" locked="0" layoutInCell="1" allowOverlap="1" wp14:anchorId="566AD575" wp14:editId="4777095F">
+              <wp:anchor distT="0" distB="0" distL="114300" distR="114300" simplePos="0" relativeHeight="251679744" behindDoc="0" locked="0" layoutInCell="1" allowOverlap="1" wp14:anchorId="24AE29F7" wp14:editId="0EA023E6">
                 <wp:simplePos x="0" y="0"/>
                 <wp:positionH relativeFrom="column">
-                  <wp:posOffset>1343025</wp:posOffset>
+                  <wp:posOffset>305435</wp:posOffset>
                 </wp:positionH>
                 <wp:positionV relativeFrom="paragraph">
-                  <wp:posOffset>52070</wp:posOffset>
+                  <wp:posOffset>-890905</wp:posOffset>
                 </wp:positionV>
-                <wp:extent cx="2921000" cy="554990"/>
-                <wp:effectExtent l="0" t="0" r="88900" b="73660"/>
+                <wp:extent cx="1825560" cy="259560"/>
+                <wp:effectExtent l="38100" t="38100" r="3810" b="45720"/>
                 <wp:wrapNone/>
-                <wp:docPr id="331644724" name="Conector recto de flecha 1"/>
+                <wp:docPr id="1944723182" name="Entrada de lápiz 5"/>
                 <wp:cNvGraphicFramePr/>
                 <a:graphic xmlns:a="http://schemas.openxmlformats.org/drawingml/2006/main">
-                  <a:graphicData uri="http://schemas.microsoft.com/office/word/2010/wordprocessingShape">
-                    <wps:wsp>
-                      <wps:cNvCnPr/>
-                      <wps:spPr>
-                        <a:xfrm>
-                          <a:off x="0" y="0"/>
-                          <a:ext cx="2921000" cy="554990"/>
-                        </a:xfrm>
-                        <a:prstGeom prst="straightConnector1">
-                          <a:avLst/>
-                        </a:prstGeom>
-                        <a:ln>
-                          <a:tailEnd type="triangle"/>
-                        </a:ln>
-                      </wps:spPr>
-                      <wps:style>
-                        <a:lnRef idx="1">
-                          <a:schemeClr val="accent1"/>
-                        </a:lnRef>
-                        <a:fillRef idx="0">
-                          <a:schemeClr val="accent1"/>
-                        </a:fillRef>
-                        <a:effectRef idx="0">
-                          <a:schemeClr val="accent1"/>
-                        </a:effectRef>
-                        <a:fontRef idx="minor">
-                          <a:schemeClr val="tx1"/>
-                        </a:fontRef>
-                      </wps:style>
-                      <wps:bodyPr/>
-                    </wps:wsp>
+                  <a:graphicData uri="http://schemas.microsoft.com/office/word/2010/wordprocessingInk">
+                    <w14:contentPart bwMode="auto" r:id="rId23">
+                      <w14:nvContentPartPr>
+                        <w14:cNvContentPartPr/>
+                      </w14:nvContentPartPr>
+                      <w14:xfrm>
+                        <a:off x="0" y="0"/>
+                        <a:ext cx="1825560" cy="259560"/>
+                      </w14:xfrm>
+                    </w14:contentPart>
                   </a:graphicData>
                 </a:graphic>
-                <wp14:sizeRelH relativeFrom="margin">
-                  <wp14:pctWidth>0</wp14:pctWidth>
-                </wp14:sizeRelH>
-                <wp14:sizeRelV relativeFrom="margin">
-                  <wp14:pctHeight>0</wp14:pctHeight>
-                </wp14:sizeRelV>
               </wp:anchor>
             </w:drawing>
           </mc:Choice>
           <mc:Fallback>
             <w:pict>
-              <v:shape w14:anchorId="5A37231F" id="Conector recto de flecha 1" o:spid="_x0000_s1026" type="#_x0000_t32" style="position:absolute;margin-left:105.75pt;margin-top:4.1pt;width:230pt;height:43.7pt;z-index:251667456;visibility:visible;mso-wrap-style:square;mso-width-percent:0;mso-height-percent:0;mso-wrap-distance-left:9pt;mso-wrap-distance-top:0;mso-wrap-distance-right:9pt;mso-wrap-distance-bottom:0;mso-position-horizontal:absolute;mso-position-horizontal-relative:text;mso-position-vertical:absolute;mso-position-vertical-relative:text;mso-width-percent:0;mso-height-percent:0;mso-width-relative:margin;mso-height-relative:margin" o:gfxdata="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" strokecolor="#156082 [3204]" strokeweight="1pt">
-                <v:stroke endarrow="block" joinstyle="miter"/>
+              <v:shape w14:anchorId="13A03BFF" id="Entrada de lápiz 5" o:spid="_x0000_s1026" type="#_x0000_t75" style="position:absolute;margin-left:23.55pt;margin-top:-70.65pt;width:144.75pt;height:21.45pt;z-index:251679744;visibility:visible;mso-wrap-style:square;mso-wrap-distance-left:9pt;mso-wrap-distance-top:0;mso-wrap-distance-right:9pt;mso-wrap-distance-bottom:0;mso-position-horizontal:absolute;mso-position-horizontal-relative:text;mso-position-vertical:absolute;mso-position-vertical-relative:text" o:gfxdata="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">
+                <v:imagedata r:id="rId24" o:title=""/>
               </v:shape>
             </w:pict>
           </mc:Fallback>
         </mc:AlternateContent>
+      </w:r>
+      <w:r>
+        <w:rPr>
+          <w:noProof/>
+          <w:lang w:val="es-MX"/>
+        </w:rPr>
+        <mc:AlternateContent>
+          <mc:Choice Requires="wpi">
+            <w:drawing>
+              <wp:anchor distT="0" distB="0" distL="114300" distR="114300" simplePos="0" relativeHeight="251677696" behindDoc="0" locked="0" layoutInCell="1" allowOverlap="1" wp14:anchorId="3D890DCC" wp14:editId="6C7C3521">
+                <wp:simplePos x="0" y="0"/>
+                <wp:positionH relativeFrom="column">
+                  <wp:posOffset>582295</wp:posOffset>
+                </wp:positionH>
+                <wp:positionV relativeFrom="paragraph">
+                  <wp:posOffset>-2837180</wp:posOffset>
+                </wp:positionV>
+                <wp:extent cx="933480" cy="192240"/>
+                <wp:effectExtent l="38100" t="38100" r="19050" b="36830"/>
+                <wp:wrapNone/>
+                <wp:docPr id="298523260" name="Entrada de lápiz 3"/>
+                <wp:cNvGraphicFramePr/>
+                <a:graphic xmlns:a="http://schemas.openxmlformats.org/drawingml/2006/main">
+                  <a:graphicData uri="http://schemas.microsoft.com/office/word/2010/wordprocessingInk">
+                    <w14:contentPart bwMode="auto" r:id="rId25">
+                      <w14:nvContentPartPr>
+                        <w14:cNvContentPartPr/>
+                      </w14:nvContentPartPr>
+                      <w14:xfrm>
+                        <a:off x="0" y="0"/>
+                        <a:ext cx="933480" cy="192240"/>
+                      </w14:xfrm>
+                    </w14:contentPart>
+                  </a:graphicData>
+                </a:graphic>
+              </wp:anchor>
+            </w:drawing>
+          </mc:Choice>
+          <mc:Fallback>
+            <w:pict>
+              <v:shape w14:anchorId="7229ABAF" id="Entrada de lápiz 3" o:spid="_x0000_s1026" type="#_x0000_t75" style="position:absolute;margin-left:45.35pt;margin-top:-223.9pt;width:74.45pt;height:16.15pt;z-index:251677696;visibility:visible;mso-wrap-style:square;mso-wrap-distance-left:9pt;mso-wrap-distance-top:0;mso-wrap-distance-right:9pt;mso-wrap-distance-bottom:0;mso-position-horizontal:absolute;mso-position-horizontal-relative:text;mso-position-vertical:absolute;mso-position-vertical-relative:text" o:gfxdata="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">
+                <v:imagedata r:id="rId26" o:title=""/>
+              </v:shape>
+            </w:pict>
+          </mc:Fallback>
+        </mc:AlternateContent>
+      </w:r>
+      <w:r>
+        <w:rPr>
+          <w:lang w:val="es-MX"/>
+        </w:rPr>
+        <w:t xml:space="preserve">lo que esta en el </w:t>
+      </w:r>
+      <w:proofErr w:type="spellStart"/>
+      <w:r>
+        <w:rPr>
+          <w:lang w:val="es-MX"/>
+        </w:rPr>
+        <w:t>circulo</w:t>
+      </w:r>
+      <w:proofErr w:type="spellEnd"/>
+      <w:r>
+        <w:rPr>
+          <w:lang w:val="es-MX"/>
+        </w:rPr>
+        <w:t xml:space="preserve"> rojo es lo que creo </w:t>
+      </w:r>
+    </w:p>
+    <w:p>
+      <w:pPr>
+        <w:rPr>
+          <w:lang w:val="es-MX"/>
+        </w:rPr>
+      </w:pPr>
+      <w:r>
+        <w:rPr>
+          <w:lang w:val="es-MX"/>
+        </w:rPr>
+        <w:t xml:space="preserve">quito paso es probar  </w:t>
+      </w:r>
+      <w:proofErr w:type="spellStart"/>
+      <w:r>
+        <w:rPr>
+          <w:lang w:val="es-MX"/>
+        </w:rPr>
+        <w:t>tailwind</w:t>
+      </w:r>
+      <w:proofErr w:type="spellEnd"/>
+    </w:p>
+    <w:p>
+      <w:pPr>
+        <w:rPr>
+          <w:lang w:val="es-MX"/>
+        </w:rPr>
+      </w:pPr>
+      <w:r>
+        <w:rPr>
+          <w:lang w:val="es-MX"/>
+        </w:rPr>
+        <w:t xml:space="preserve">dentro de la carpeta </w:t>
+      </w:r>
+      <w:proofErr w:type="spellStart"/>
+      <w:r>
+        <w:rPr>
+          <w:lang w:val="es-MX"/>
+        </w:rPr>
+        <w:t>src</w:t>
+      </w:r>
+      <w:proofErr w:type="spellEnd"/>
+      <w:r>
+        <w:rPr>
+          <w:lang w:val="es-MX"/>
+        </w:rPr>
+        <w:t xml:space="preserve"> </w:t>
+      </w:r>
+      <w:r>
+        <w:rPr>
+          <w:lang w:val="es-MX"/>
+        </w:rPr>
+        <w:t>creando</w:t>
+      </w:r>
+      <w:r>
+        <w:rPr>
+          <w:lang w:val="es-MX"/>
+        </w:rPr>
+        <w:t xml:space="preserve"> en index.html</w:t>
+      </w:r>
+    </w:p>
+    <w:p>
+      <w:pPr>
+        <w:rPr>
+          <w:lang w:val="es-MX"/>
+        </w:rPr>
+      </w:pPr>
+      <w:r>
+        <w:rPr>
+          <w:lang w:val="es-MX"/>
+        </w:rPr>
+        <w:lastRenderedPageBreak/>
+        <w:drawing>
+          <wp:inline distT="0" distB="0" distL="0" distR="0" wp14:anchorId="368AB2C8" wp14:editId="01F96951">
+            <wp:extent cx="2648320" cy="5363323"/>
+            <wp:effectExtent l="0" t="0" r="0" b="0"/>
+            <wp:docPr id="1545335941" name="Imagen 1"/>
+            <wp:cNvGraphicFramePr>
+              <a:graphicFrameLocks xmlns:a="http://schemas.openxmlformats.org/drawingml/2006/main" noChangeAspect="1"/>
+            </wp:cNvGraphicFramePr>
+            <a:graphic xmlns:a="http://schemas.openxmlformats.org/drawingml/2006/main">
+              <a:graphicData uri="http://schemas.openxmlformats.org/drawingml/2006/picture">
+                <pic:pic xmlns:pic="http://schemas.openxmlformats.org/drawingml/2006/picture">
+                  <pic:nvPicPr>
+                    <pic:cNvPr id="1545335941" name=""/>
+                    <pic:cNvPicPr/>
+                  </pic:nvPicPr>
+                  <pic:blipFill>
+                    <a:blip r:embed="rId27"/>
+                    <a:stretch>
+                      <a:fillRect/>
+                    </a:stretch>
+                  </pic:blipFill>
+                  <pic:spPr>
+                    <a:xfrm>
+                      <a:off x="0" y="0"/>
+                      <a:ext cx="2648320" cy="5363323"/>
+                    </a:xfrm>
+                    <a:prstGeom prst="rect">
+                      <a:avLst/>
+                    </a:prstGeom>
+                  </pic:spPr>
+                </pic:pic>
+              </a:graphicData>
+            </a:graphic>
+          </wp:inline>
+        </w:drawing>
+      </w:r>
+    </w:p>
+    <w:p>
+      <w:pPr>
+        <w:rPr>
+          <w:lang w:val="es-MX"/>
+        </w:rPr>
+      </w:pPr>
+      <w:r>
+        <w:rPr>
+          <w:lang w:val="es-MX"/>
+        </w:rPr>
+        <w:t>Ejemplo:</w:t>
+      </w:r>
+    </w:p>
+    <w:p>
+      <w:pPr>
+        <w:shd w:val="clear" w:color="auto" w:fill="272822"/>
+        <w:spacing w:after="0" w:line="285" w:lineRule="atLeast"/>
+        <w:rPr>
+          <w:rFonts w:ascii="Consolas" w:eastAsia="Times New Roman" w:hAnsi="Consolas" w:cs="Times New Roman"/>
+          <w:color w:val="F8F8F2"/>
+          <w:kern w:val="0"/>
+          <w:sz w:val="21"/>
+          <w:szCs w:val="21"/>
+          <w:lang w:eastAsia="es-CO"/>
+          <w14:ligatures w14:val="none"/>
+        </w:rPr>
+      </w:pPr>
+      <w:r>
+        <w:rPr>
+          <w:rFonts w:ascii="Consolas" w:eastAsia="Times New Roman" w:hAnsi="Consolas" w:cs="Times New Roman"/>
+          <w:color w:val="F8F8F2"/>
+          <w:kern w:val="0"/>
+          <w:sz w:val="21"/>
+          <w:szCs w:val="21"/>
+          <w:lang w:eastAsia="es-CO"/>
+          <w14:ligatures w14:val="none"/>
+        </w:rPr>
+        <w:t>&lt;!</w:t>
+      </w:r>
+      <w:r>
+        <w:rPr>
+          <w:rFonts w:ascii="Consolas" w:eastAsia="Times New Roman" w:hAnsi="Consolas" w:cs="Times New Roman"/>
+          <w:color w:val="F92672"/>
+          <w:kern w:val="0"/>
+          <w:sz w:val="21"/>
+          <w:szCs w:val="21"/>
+          <w:lang w:eastAsia="es-CO"/>
+          <w14:ligatures w14:val="none"/>
+        </w:rPr>
+        <w:t>DOCTYPE</w:t>
+      </w:r>
+      <w:r>
+        <w:rPr>
+          <w:rFonts w:ascii="Consolas" w:eastAsia="Times New Roman" w:hAnsi="Consolas" w:cs="Times New Roman"/>
+          <w:color w:val="F8F8F2"/>
+          <w:kern w:val="0"/>
+          <w:sz w:val="21"/>
+          <w:szCs w:val="21"/>
+          <w:lang w:eastAsia="es-CO"/>
+          <w14:ligatures w14:val="none"/>
+        </w:rPr>
+        <w:t xml:space="preserve"> </w:t>
+      </w:r>
+      <w:proofErr w:type="spellStart"/>
+      <w:r>
+        <w:rPr>
+          <w:rFonts w:ascii="Consolas" w:eastAsia="Times New Roman" w:hAnsi="Consolas" w:cs="Times New Roman"/>
+          <w:color w:val="A6E22E"/>
+          <w:kern w:val="0"/>
+          <w:sz w:val="21"/>
+          <w:szCs w:val="21"/>
+          <w:lang w:eastAsia="es-CO"/>
+          <w14:ligatures w14:val="none"/>
+        </w:rPr>
+        <w:t>html</w:t>
+      </w:r>
+      <w:proofErr w:type="spellEnd"/>
+      <w:r>
+        <w:rPr>
+          <w:rFonts w:ascii="Consolas" w:eastAsia="Times New Roman" w:hAnsi="Consolas" w:cs="Times New Roman"/>
+          <w:color w:val="F8F8F2"/>
+          <w:kern w:val="0"/>
+          <w:sz w:val="21"/>
+          <w:szCs w:val="21"/>
+          <w:lang w:eastAsia="es-CO"/>
+          <w14:ligatures w14:val="none"/>
+        </w:rPr>
+        <w:t>&gt;</w:t>
+      </w:r>
+    </w:p>
+    <w:p>
+      <w:pPr>
+        <w:shd w:val="clear" w:color="auto" w:fill="272822"/>
+        <w:spacing w:after="0" w:line="285" w:lineRule="atLeast"/>
+        <w:rPr>
+          <w:rFonts w:ascii="Consolas" w:eastAsia="Times New Roman" w:hAnsi="Consolas" w:cs="Times New Roman"/>
+          <w:color w:val="F8F8F2"/>
+          <w:kern w:val="0"/>
+          <w:sz w:val="21"/>
+          <w:szCs w:val="21"/>
+          <w:lang w:eastAsia="es-CO"/>
+          <w14:ligatures w14:val="none"/>
+        </w:rPr>
+      </w:pPr>
+      <w:r>
+        <w:rPr>
+          <w:rFonts w:ascii="Consolas" w:eastAsia="Times New Roman" w:hAnsi="Consolas" w:cs="Times New Roman"/>
+          <w:color w:val="F8F8F2"/>
+          <w:kern w:val="0"/>
+          <w:sz w:val="21"/>
+          <w:szCs w:val="21"/>
+          <w:lang w:eastAsia="es-CO"/>
+          <w14:ligatures w14:val="none"/>
+        </w:rPr>
+        <w:t>&lt;</w:t>
+      </w:r>
+      <w:proofErr w:type="spellStart"/>
+      <w:r>
+        <w:rPr>
+          <w:rFonts w:ascii="Consolas" w:eastAsia="Times New Roman" w:hAnsi="Consolas" w:cs="Times New Roman"/>
+          <w:color w:val="F92672"/>
+          <w:kern w:val="0"/>
+          <w:sz w:val="21"/>
+          <w:szCs w:val="21"/>
+          <w:lang w:eastAsia="es-CO"/>
+          <w14:ligatures w14:val="none"/>
+        </w:rPr>
+        <w:t>html</w:t>
+      </w:r>
+      <w:proofErr w:type="spellEnd"/>
+      <w:r>
+        <w:rPr>
+          <w:rFonts w:ascii="Consolas" w:eastAsia="Times New Roman" w:hAnsi="Consolas" w:cs="Times New Roman"/>
+          <w:color w:val="F8F8F2"/>
+          <w:kern w:val="0"/>
+          <w:sz w:val="21"/>
+          <w:szCs w:val="21"/>
+          <w:lang w:eastAsia="es-CO"/>
+          <w14:ligatures w14:val="none"/>
+        </w:rPr>
+        <w:t xml:space="preserve"> </w:t>
+      </w:r>
+      <w:proofErr w:type="spellStart"/>
+      <w:r>
+        <w:rPr>
+          <w:rFonts w:ascii="Consolas" w:eastAsia="Times New Roman" w:hAnsi="Consolas" w:cs="Times New Roman"/>
+          <w:color w:val="A6E22E"/>
+          <w:kern w:val="0"/>
+          <w:sz w:val="21"/>
+          <w:szCs w:val="21"/>
+          <w:lang w:eastAsia="es-CO"/>
+          <w14:ligatures w14:val="none"/>
+        </w:rPr>
+        <w:t>lang</w:t>
+      </w:r>
+      <w:proofErr w:type="spellEnd"/>
+      <w:r>
+        <w:rPr>
+          <w:rFonts w:ascii="Consolas" w:eastAsia="Times New Roman" w:hAnsi="Consolas" w:cs="Times New Roman"/>
+          <w:color w:val="F8F8F2"/>
+          <w:kern w:val="0"/>
+          <w:sz w:val="21"/>
+          <w:szCs w:val="21"/>
+          <w:lang w:eastAsia="es-CO"/>
+          <w14:ligatures w14:val="none"/>
+        </w:rPr>
+        <w:t>=</w:t>
+      </w:r>
+      <w:r>
+        <w:rPr>
+          <w:rFonts w:ascii="Consolas" w:eastAsia="Times New Roman" w:hAnsi="Consolas" w:cs="Times New Roman"/>
+          <w:color w:val="E6DB74"/>
+          <w:kern w:val="0"/>
+          <w:sz w:val="21"/>
+          <w:szCs w:val="21"/>
+          <w:lang w:eastAsia="es-CO"/>
+          <w14:ligatures w14:val="none"/>
+        </w:rPr>
+        <w:t>"en"</w:t>
+      </w:r>
+      <w:r>
+        <w:rPr>
+          <w:rFonts w:ascii="Consolas" w:eastAsia="Times New Roman" w:hAnsi="Consolas" w:cs="Times New Roman"/>
+          <w:color w:val="F8F8F2"/>
+          <w:kern w:val="0"/>
+          <w:sz w:val="21"/>
+          <w:szCs w:val="21"/>
+          <w:lang w:eastAsia="es-CO"/>
+          <w14:ligatures w14:val="none"/>
+        </w:rPr>
+        <w:t>&gt;</w:t>
+      </w:r>
+    </w:p>
+    <w:p>
+      <w:pPr>
+        <w:shd w:val="clear" w:color="auto" w:fill="272822"/>
+        <w:spacing w:after="0" w:line="285" w:lineRule="atLeast"/>
+        <w:rPr>
+          <w:rFonts w:ascii="Consolas" w:eastAsia="Times New Roman" w:hAnsi="Consolas" w:cs="Times New Roman"/>
+          <w:color w:val="F8F8F2"/>
+          <w:kern w:val="0"/>
+          <w:sz w:val="21"/>
+          <w:szCs w:val="21"/>
+          <w:lang w:eastAsia="es-CO"/>
+          <w14:ligatures w14:val="none"/>
+        </w:rPr>
+      </w:pPr>
+      <w:r>
+        <w:rPr>
+          <w:rFonts w:ascii="Consolas" w:eastAsia="Times New Roman" w:hAnsi="Consolas" w:cs="Times New Roman"/>
+          <w:color w:val="F8F8F2"/>
+          <w:kern w:val="0"/>
+          <w:sz w:val="21"/>
+          <w:szCs w:val="21"/>
+          <w:lang w:eastAsia="es-CO"/>
+          <w14:ligatures w14:val="none"/>
+        </w:rPr>
+        <w:t>&lt;</w:t>
+      </w:r>
+      <w:r>
+        <w:rPr>
+          <w:rFonts w:ascii="Consolas" w:eastAsia="Times New Roman" w:hAnsi="Consolas" w:cs="Times New Roman"/>
+          <w:color w:val="F92672"/>
+          <w:kern w:val="0"/>
+          <w:sz w:val="21"/>
+          <w:szCs w:val="21"/>
+          <w:lang w:eastAsia="es-CO"/>
+          <w14:ligatures w14:val="none"/>
+        </w:rPr>
+        <w:t>head</w:t>
+      </w:r>
+      <w:r>
+        <w:rPr>
+          <w:rFonts w:ascii="Consolas" w:eastAsia="Times New Roman" w:hAnsi="Consolas" w:cs="Times New Roman"/>
+          <w:color w:val="F8F8F2"/>
+          <w:kern w:val="0"/>
+          <w:sz w:val="21"/>
+          <w:szCs w:val="21"/>
+          <w:lang w:eastAsia="es-CO"/>
+          <w14:ligatures w14:val="none"/>
+        </w:rPr>
+        <w:t>&gt;</w:t>
+      </w:r>
+    </w:p>
+    <w:p>
+      <w:pPr>
+        <w:shd w:val="clear" w:color="auto" w:fill="272822"/>
+        <w:spacing w:after="0" w:line="285" w:lineRule="atLeast"/>
+        <w:rPr>
+          <w:rFonts w:ascii="Consolas" w:eastAsia="Times New Roman" w:hAnsi="Consolas" w:cs="Times New Roman"/>
+          <w:color w:val="F8F8F2"/>
+          <w:kern w:val="0"/>
+          <w:sz w:val="21"/>
+          <w:szCs w:val="21"/>
+          <w:lang w:eastAsia="es-CO"/>
+          <w14:ligatures w14:val="none"/>
+        </w:rPr>
+      </w:pPr>
+      <w:r>
+        <w:rPr>
+          <w:rFonts w:ascii="Consolas" w:eastAsia="Times New Roman" w:hAnsi="Consolas" w:cs="Times New Roman"/>
+          <w:color w:val="F8F8F2"/>
+          <w:kern w:val="0"/>
+          <w:sz w:val="21"/>
+          <w:szCs w:val="21"/>
+          <w:lang w:eastAsia="es-CO"/>
+          <w14:ligatures w14:val="none"/>
+        </w:rPr>
+        <w:t>    &lt;</w:t>
+      </w:r>
+      <w:r>
+        <w:rPr>
+          <w:rFonts w:ascii="Consolas" w:eastAsia="Times New Roman" w:hAnsi="Consolas" w:cs="Times New Roman"/>
+          <w:color w:val="F92672"/>
+          <w:kern w:val="0"/>
+          <w:sz w:val="21"/>
+          <w:szCs w:val="21"/>
+          <w:lang w:eastAsia="es-CO"/>
+          <w14:ligatures w14:val="none"/>
+        </w:rPr>
+        <w:t>meta</w:t>
+      </w:r>
+      <w:r>
+        <w:rPr>
+          <w:rFonts w:ascii="Consolas" w:eastAsia="Times New Roman" w:hAnsi="Consolas" w:cs="Times New Roman"/>
+          <w:color w:val="F8F8F2"/>
+          <w:kern w:val="0"/>
+          <w:sz w:val="21"/>
+          <w:szCs w:val="21"/>
+          <w:lang w:eastAsia="es-CO"/>
+          <w14:ligatures w14:val="none"/>
+        </w:rPr>
+        <w:t xml:space="preserve"> </w:t>
+      </w:r>
+      <w:proofErr w:type="spellStart"/>
+      <w:r>
+        <w:rPr>
+          <w:rFonts w:ascii="Consolas" w:eastAsia="Times New Roman" w:hAnsi="Consolas" w:cs="Times New Roman"/>
+          <w:color w:val="A6E22E"/>
+          <w:kern w:val="0"/>
+          <w:sz w:val="21"/>
+          <w:szCs w:val="21"/>
+          <w:lang w:eastAsia="es-CO"/>
+          <w14:ligatures w14:val="none"/>
+        </w:rPr>
+        <w:t>charset</w:t>
+      </w:r>
+      <w:proofErr w:type="spellEnd"/>
+      <w:r>
+        <w:rPr>
+          <w:rFonts w:ascii="Consolas" w:eastAsia="Times New Roman" w:hAnsi="Consolas" w:cs="Times New Roman"/>
+          <w:color w:val="F8F8F2"/>
+          <w:kern w:val="0"/>
+          <w:sz w:val="21"/>
+          <w:szCs w:val="21"/>
+          <w:lang w:eastAsia="es-CO"/>
+          <w14:ligatures w14:val="none"/>
+        </w:rPr>
+        <w:t>=</w:t>
+      </w:r>
+      <w:r>
+        <w:rPr>
+          <w:rFonts w:ascii="Consolas" w:eastAsia="Times New Roman" w:hAnsi="Consolas" w:cs="Times New Roman"/>
+          <w:color w:val="E6DB74"/>
+          <w:kern w:val="0"/>
+          <w:sz w:val="21"/>
+          <w:szCs w:val="21"/>
+          <w:lang w:eastAsia="es-CO"/>
+          <w14:ligatures w14:val="none"/>
+        </w:rPr>
+        <w:t>"UTF-8"</w:t>
+      </w:r>
+      <w:r>
+        <w:rPr>
+          <w:rFonts w:ascii="Consolas" w:eastAsia="Times New Roman" w:hAnsi="Consolas" w:cs="Times New Roman"/>
+          <w:color w:val="F8F8F2"/>
+          <w:kern w:val="0"/>
+          <w:sz w:val="21"/>
+          <w:szCs w:val="21"/>
+          <w:lang w:eastAsia="es-CO"/>
+          <w14:ligatures w14:val="none"/>
+        </w:rPr>
+        <w:t>&gt;</w:t>
+      </w:r>
+    </w:p>
+    <w:p>
+      <w:pPr>
+        <w:shd w:val="clear" w:color="auto" w:fill="272822"/>
+        <w:spacing w:after="0" w:line="285" w:lineRule="atLeast"/>
+        <w:rPr>
+          <w:rFonts w:ascii="Consolas" w:eastAsia="Times New Roman" w:hAnsi="Consolas" w:cs="Times New Roman"/>
+          <w:color w:val="F8F8F2"/>
+          <w:kern w:val="0"/>
+          <w:sz w:val="21"/>
+          <w:szCs w:val="21"/>
+          <w:lang w:eastAsia="es-CO"/>
+          <w14:ligatures w14:val="none"/>
+        </w:rPr>
+      </w:pPr>
+      <w:r>
+        <w:rPr>
+          <w:rFonts w:ascii="Consolas" w:eastAsia="Times New Roman" w:hAnsi="Consolas" w:cs="Times New Roman"/>
+          <w:color w:val="F8F8F2"/>
+          <w:kern w:val="0"/>
+          <w:sz w:val="21"/>
+          <w:szCs w:val="21"/>
+          <w:lang w:eastAsia="es-CO"/>
+          <w14:ligatures w14:val="none"/>
+        </w:rPr>
+        <w:t>    &lt;</w:t>
+      </w:r>
+      <w:r>
+        <w:rPr>
+          <w:rFonts w:ascii="Consolas" w:eastAsia="Times New Roman" w:hAnsi="Consolas" w:cs="Times New Roman"/>
+          <w:color w:val="F92672"/>
+          <w:kern w:val="0"/>
+          <w:sz w:val="21"/>
+          <w:szCs w:val="21"/>
+          <w:lang w:eastAsia="es-CO"/>
+          <w14:ligatures w14:val="none"/>
+        </w:rPr>
+        <w:t>meta</w:t>
+      </w:r>
+      <w:r>
+        <w:rPr>
+          <w:rFonts w:ascii="Consolas" w:eastAsia="Times New Roman" w:hAnsi="Consolas" w:cs="Times New Roman"/>
+          <w:color w:val="F8F8F2"/>
+          <w:kern w:val="0"/>
+          <w:sz w:val="21"/>
+          <w:szCs w:val="21"/>
+          <w:lang w:eastAsia="es-CO"/>
+          <w14:ligatures w14:val="none"/>
+        </w:rPr>
+        <w:t xml:space="preserve"> </w:t>
+      </w:r>
+      <w:proofErr w:type="spellStart"/>
+      <w:r>
+        <w:rPr>
+          <w:rFonts w:ascii="Consolas" w:eastAsia="Times New Roman" w:hAnsi="Consolas" w:cs="Times New Roman"/>
+          <w:color w:val="A6E22E"/>
+          <w:kern w:val="0"/>
+          <w:sz w:val="21"/>
+          <w:szCs w:val="21"/>
+          <w:lang w:eastAsia="es-CO"/>
+          <w14:ligatures w14:val="none"/>
+        </w:rPr>
+        <w:t>name</w:t>
+      </w:r>
+      <w:proofErr w:type="spellEnd"/>
+      <w:r>
+        <w:rPr>
+          <w:rFonts w:ascii="Consolas" w:eastAsia="Times New Roman" w:hAnsi="Consolas" w:cs="Times New Roman"/>
+          <w:color w:val="F8F8F2"/>
+          <w:kern w:val="0"/>
+          <w:sz w:val="21"/>
+          <w:szCs w:val="21"/>
+          <w:lang w:eastAsia="es-CO"/>
+          <w14:ligatures w14:val="none"/>
+        </w:rPr>
+        <w:t>=</w:t>
+      </w:r>
+      <w:r>
+        <w:rPr>
+          <w:rFonts w:ascii="Consolas" w:eastAsia="Times New Roman" w:hAnsi="Consolas" w:cs="Times New Roman"/>
+          <w:color w:val="E6DB74"/>
+          <w:kern w:val="0"/>
+          <w:sz w:val="21"/>
+          <w:szCs w:val="21"/>
+          <w:lang w:eastAsia="es-CO"/>
+          <w14:ligatures w14:val="none"/>
+        </w:rPr>
+        <w:t>"</w:t>
+      </w:r>
+      <w:proofErr w:type="spellStart"/>
+      <w:r>
+        <w:rPr>
+          <w:rFonts w:ascii="Consolas" w:eastAsia="Times New Roman" w:hAnsi="Consolas" w:cs="Times New Roman"/>
+          <w:color w:val="E6DB74"/>
+          <w:kern w:val="0"/>
+          <w:sz w:val="21"/>
+          <w:szCs w:val="21"/>
+          <w:lang w:eastAsia="es-CO"/>
+          <w14:ligatures w14:val="none"/>
+        </w:rPr>
+        <w:t>viewport</w:t>
+      </w:r>
+      <w:proofErr w:type="spellEnd"/>
+      <w:r>
+        <w:rPr>
+          <w:rFonts w:ascii="Consolas" w:eastAsia="Times New Roman" w:hAnsi="Consolas" w:cs="Times New Roman"/>
+          <w:color w:val="E6DB74"/>
+          <w:kern w:val="0"/>
+          <w:sz w:val="21"/>
+          <w:szCs w:val="21"/>
+          <w:lang w:eastAsia="es-CO"/>
+          <w14:ligatures w14:val="none"/>
+        </w:rPr>
+        <w:t>"</w:t>
+      </w:r>
+      <w:r>
+        <w:rPr>
+          <w:rFonts w:ascii="Consolas" w:eastAsia="Times New Roman" w:hAnsi="Consolas" w:cs="Times New Roman"/>
+          <w:color w:val="F8F8F2"/>
+          <w:kern w:val="0"/>
+          <w:sz w:val="21"/>
+          <w:szCs w:val="21"/>
+          <w:lang w:eastAsia="es-CO"/>
+          <w14:ligatures w14:val="none"/>
+        </w:rPr>
+        <w:t xml:space="preserve"> </w:t>
+      </w:r>
+      <w:proofErr w:type="spellStart"/>
+      <w:r>
+        <w:rPr>
+          <w:rFonts w:ascii="Consolas" w:eastAsia="Times New Roman" w:hAnsi="Consolas" w:cs="Times New Roman"/>
+          <w:color w:val="A6E22E"/>
+          <w:kern w:val="0"/>
+          <w:sz w:val="21"/>
+          <w:szCs w:val="21"/>
+          <w:lang w:eastAsia="es-CO"/>
+          <w14:ligatures w14:val="none"/>
+        </w:rPr>
+        <w:t>content</w:t>
+      </w:r>
+      <w:proofErr w:type="spellEnd"/>
+      <w:r>
+        <w:rPr>
+          <w:rFonts w:ascii="Consolas" w:eastAsia="Times New Roman" w:hAnsi="Consolas" w:cs="Times New Roman"/>
+          <w:color w:val="F8F8F2"/>
+          <w:kern w:val="0"/>
+          <w:sz w:val="21"/>
+          <w:szCs w:val="21"/>
+          <w:lang w:eastAsia="es-CO"/>
+          <w14:ligatures w14:val="none"/>
+        </w:rPr>
+        <w:t>=</w:t>
+      </w:r>
+      <w:r>
+        <w:rPr>
+          <w:rFonts w:ascii="Consolas" w:eastAsia="Times New Roman" w:hAnsi="Consolas" w:cs="Times New Roman"/>
+          <w:color w:val="E6DB74"/>
+          <w:kern w:val="0"/>
+          <w:sz w:val="21"/>
+          <w:szCs w:val="21"/>
+          <w:lang w:eastAsia="es-CO"/>
+          <w14:ligatures w14:val="none"/>
+        </w:rPr>
+        <w:t>"</w:t>
+      </w:r>
+      <w:proofErr w:type="spellStart"/>
+      <w:r>
+        <w:rPr>
+          <w:rFonts w:ascii="Consolas" w:eastAsia="Times New Roman" w:hAnsi="Consolas" w:cs="Times New Roman"/>
+          <w:color w:val="E6DB74"/>
+          <w:kern w:val="0"/>
+          <w:sz w:val="21"/>
+          <w:szCs w:val="21"/>
+          <w:lang w:eastAsia="es-CO"/>
+          <w14:ligatures w14:val="none"/>
+        </w:rPr>
+        <w:t>width</w:t>
+      </w:r>
+      <w:proofErr w:type="spellEnd"/>
+      <w:r>
+        <w:rPr>
+          <w:rFonts w:ascii="Consolas" w:eastAsia="Times New Roman" w:hAnsi="Consolas" w:cs="Times New Roman"/>
+          <w:color w:val="E6DB74"/>
+          <w:kern w:val="0"/>
+          <w:sz w:val="21"/>
+          <w:szCs w:val="21"/>
+          <w:lang w:eastAsia="es-CO"/>
+          <w14:ligatures w14:val="none"/>
+        </w:rPr>
+        <w:t>=</w:t>
+      </w:r>
+      <w:proofErr w:type="spellStart"/>
+      <w:r>
+        <w:rPr>
+          <w:rFonts w:ascii="Consolas" w:eastAsia="Times New Roman" w:hAnsi="Consolas" w:cs="Times New Roman"/>
+          <w:color w:val="E6DB74"/>
+          <w:kern w:val="0"/>
+          <w:sz w:val="21"/>
+          <w:szCs w:val="21"/>
+          <w:lang w:eastAsia="es-CO"/>
+          <w14:ligatures w14:val="none"/>
+        </w:rPr>
+        <w:t>device-width</w:t>
+      </w:r>
+      <w:proofErr w:type="spellEnd"/>
+      <w:r>
+        <w:rPr>
+          <w:rFonts w:ascii="Consolas" w:eastAsia="Times New Roman" w:hAnsi="Consolas" w:cs="Times New Roman"/>
+          <w:color w:val="E6DB74"/>
+          <w:kern w:val="0"/>
+          <w:sz w:val="21"/>
+          <w:szCs w:val="21"/>
+          <w:lang w:eastAsia="es-CO"/>
+          <w14:ligatures w14:val="none"/>
+        </w:rPr>
+        <w:t xml:space="preserve">, </w:t>
+      </w:r>
+      <w:proofErr w:type="spellStart"/>
+      <w:r>
+        <w:rPr>
+          <w:rFonts w:ascii="Consolas" w:eastAsia="Times New Roman" w:hAnsi="Consolas" w:cs="Times New Roman"/>
+          <w:color w:val="E6DB74"/>
+          <w:kern w:val="0"/>
+          <w:sz w:val="21"/>
+          <w:szCs w:val="21"/>
+          <w:lang w:eastAsia="es-CO"/>
+          <w14:ligatures w14:val="none"/>
+        </w:rPr>
+        <w:t>initial-scale</w:t>
+      </w:r>
+      <w:proofErr w:type="spellEnd"/>
+      <w:r>
+        <w:rPr>
+          <w:rFonts w:ascii="Consolas" w:eastAsia="Times New Roman" w:hAnsi="Consolas" w:cs="Times New Roman"/>
+          <w:color w:val="E6DB74"/>
+          <w:kern w:val="0"/>
+          <w:sz w:val="21"/>
+          <w:szCs w:val="21"/>
+          <w:lang w:eastAsia="es-CO"/>
+          <w14:ligatures w14:val="none"/>
+        </w:rPr>
+        <w:t>=1.0"</w:t>
+      </w:r>
+      <w:r>
+        <w:rPr>
+          <w:rFonts w:ascii="Consolas" w:eastAsia="Times New Roman" w:hAnsi="Consolas" w:cs="Times New Roman"/>
+          <w:color w:val="F8F8F2"/>
+          <w:kern w:val="0"/>
+          <w:sz w:val="21"/>
+          <w:szCs w:val="21"/>
+          <w:lang w:eastAsia="es-CO"/>
+          <w14:ligatures w14:val="none"/>
+        </w:rPr>
+        <w:t>&gt;</w:t>
+      </w:r>
+    </w:p>
+    <w:p>
+      <w:pPr>
+        <w:shd w:val="clear" w:color="auto" w:fill="272822"/>
+        <w:spacing w:after="0" w:line="285" w:lineRule="atLeast"/>
+        <w:rPr>
+          <w:rFonts w:ascii="Consolas" w:eastAsia="Times New Roman" w:hAnsi="Consolas" w:cs="Times New Roman"/>
+          <w:color w:val="F8F8F2"/>
+          <w:kern w:val="0"/>
+          <w:sz w:val="21"/>
+          <w:szCs w:val="21"/>
+          <w:lang w:eastAsia="es-CO"/>
+          <w14:ligatures w14:val="none"/>
+        </w:rPr>
+      </w:pPr>
+      <w:r>
+        <w:rPr>
+          <w:rFonts w:ascii="Consolas" w:eastAsia="Times New Roman" w:hAnsi="Consolas" w:cs="Times New Roman"/>
+          <w:color w:val="F8F8F2"/>
+          <w:kern w:val="0"/>
+          <w:sz w:val="21"/>
+          <w:szCs w:val="21"/>
+          <w:lang w:eastAsia="es-CO"/>
+          <w14:ligatures w14:val="none"/>
+        </w:rPr>
+        <w:t>    &lt;</w:t>
+      </w:r>
+      <w:r>
+        <w:rPr>
+          <w:rFonts w:ascii="Consolas" w:eastAsia="Times New Roman" w:hAnsi="Consolas" w:cs="Times New Roman"/>
+          <w:color w:val="F92672"/>
+          <w:kern w:val="0"/>
+          <w:sz w:val="21"/>
+          <w:szCs w:val="21"/>
+          <w:lang w:eastAsia="es-CO"/>
+          <w14:ligatures w14:val="none"/>
+        </w:rPr>
+        <w:t>link</w:t>
+      </w:r>
+      <w:r>
+        <w:rPr>
+          <w:rFonts w:ascii="Consolas" w:eastAsia="Times New Roman" w:hAnsi="Consolas" w:cs="Times New Roman"/>
+          <w:color w:val="F8F8F2"/>
+          <w:kern w:val="0"/>
+          <w:sz w:val="21"/>
+          <w:szCs w:val="21"/>
+          <w:lang w:eastAsia="es-CO"/>
+          <w14:ligatures w14:val="none"/>
+        </w:rPr>
+        <w:t xml:space="preserve"> </w:t>
+      </w:r>
+      <w:proofErr w:type="spellStart"/>
+      <w:r>
+        <w:rPr>
+          <w:rFonts w:ascii="Consolas" w:eastAsia="Times New Roman" w:hAnsi="Consolas" w:cs="Times New Roman"/>
+          <w:color w:val="A6E22E"/>
+          <w:kern w:val="0"/>
+          <w:sz w:val="21"/>
+          <w:szCs w:val="21"/>
+          <w:lang w:eastAsia="es-CO"/>
+          <w14:ligatures w14:val="none"/>
+        </w:rPr>
+        <w:t>href</w:t>
+      </w:r>
+      <w:proofErr w:type="spellEnd"/>
+      <w:r>
+        <w:rPr>
+          <w:rFonts w:ascii="Consolas" w:eastAsia="Times New Roman" w:hAnsi="Consolas" w:cs="Times New Roman"/>
+          <w:color w:val="F8F8F2"/>
+          <w:kern w:val="0"/>
+          <w:sz w:val="21"/>
+          <w:szCs w:val="21"/>
+          <w:lang w:eastAsia="es-CO"/>
+          <w14:ligatures w14:val="none"/>
+        </w:rPr>
+        <w:t>=</w:t>
+      </w:r>
+      <w:r>
+        <w:rPr>
+          <w:rFonts w:ascii="Consolas" w:eastAsia="Times New Roman" w:hAnsi="Consolas" w:cs="Times New Roman"/>
+          <w:color w:val="E6DB74"/>
+          <w:kern w:val="0"/>
+          <w:sz w:val="21"/>
+          <w:szCs w:val="21"/>
+          <w:lang w:eastAsia="es-CO"/>
+          <w14:ligatures w14:val="none"/>
+        </w:rPr>
+        <w:t>"./output.css"</w:t>
+      </w:r>
+      <w:r>
+        <w:rPr>
+          <w:rFonts w:ascii="Consolas" w:eastAsia="Times New Roman" w:hAnsi="Consolas" w:cs="Times New Roman"/>
+          <w:color w:val="F8F8F2"/>
+          <w:kern w:val="0"/>
+          <w:sz w:val="21"/>
+          <w:szCs w:val="21"/>
+          <w:lang w:eastAsia="es-CO"/>
+          <w14:ligatures w14:val="none"/>
+        </w:rPr>
+        <w:t xml:space="preserve"> </w:t>
+      </w:r>
+      <w:proofErr w:type="spellStart"/>
+      <w:r>
+        <w:rPr>
+          <w:rFonts w:ascii="Consolas" w:eastAsia="Times New Roman" w:hAnsi="Consolas" w:cs="Times New Roman"/>
+          <w:color w:val="A6E22E"/>
+          <w:kern w:val="0"/>
+          <w:sz w:val="21"/>
+          <w:szCs w:val="21"/>
+          <w:lang w:eastAsia="es-CO"/>
+          <w14:ligatures w14:val="none"/>
+        </w:rPr>
+        <w:t>rel</w:t>
+      </w:r>
+      <w:proofErr w:type="spellEnd"/>
+      <w:r>
+        <w:rPr>
+          <w:rFonts w:ascii="Consolas" w:eastAsia="Times New Roman" w:hAnsi="Consolas" w:cs="Times New Roman"/>
+          <w:color w:val="F8F8F2"/>
+          <w:kern w:val="0"/>
+          <w:sz w:val="21"/>
+          <w:szCs w:val="21"/>
+          <w:lang w:eastAsia="es-CO"/>
+          <w14:ligatures w14:val="none"/>
+        </w:rPr>
+        <w:t>=</w:t>
+      </w:r>
+      <w:r>
+        <w:rPr>
+          <w:rFonts w:ascii="Consolas" w:eastAsia="Times New Roman" w:hAnsi="Consolas" w:cs="Times New Roman"/>
+          <w:color w:val="E6DB74"/>
+          <w:kern w:val="0"/>
+          <w:sz w:val="21"/>
+          <w:szCs w:val="21"/>
+          <w:lang w:eastAsia="es-CO"/>
+          <w14:ligatures w14:val="none"/>
+        </w:rPr>
+        <w:t>"</w:t>
+      </w:r>
+      <w:proofErr w:type="spellStart"/>
+      <w:r>
+        <w:rPr>
+          <w:rFonts w:ascii="Consolas" w:eastAsia="Times New Roman" w:hAnsi="Consolas" w:cs="Times New Roman"/>
+          <w:color w:val="E6DB74"/>
+          <w:kern w:val="0"/>
+          <w:sz w:val="21"/>
+          <w:szCs w:val="21"/>
+          <w:lang w:eastAsia="es-CO"/>
+          <w14:ligatures w14:val="none"/>
+        </w:rPr>
+        <w:t>stylesheet</w:t>
+      </w:r>
+      <w:proofErr w:type="spellEnd"/>
+      <w:r>
+        <w:rPr>
+          <w:rFonts w:ascii="Consolas" w:eastAsia="Times New Roman" w:hAnsi="Consolas" w:cs="Times New Roman"/>
+          <w:color w:val="E6DB74"/>
+          <w:kern w:val="0"/>
+          <w:sz w:val="21"/>
+          <w:szCs w:val="21"/>
+          <w:lang w:eastAsia="es-CO"/>
+          <w14:ligatures w14:val="none"/>
+        </w:rPr>
+        <w:t>"</w:t>
+      </w:r>
+      <w:r>
+        <w:rPr>
+          <w:rFonts w:ascii="Consolas" w:eastAsia="Times New Roman" w:hAnsi="Consolas" w:cs="Times New Roman"/>
+          <w:color w:val="F8F8F2"/>
+          <w:kern w:val="0"/>
+          <w:sz w:val="21"/>
+          <w:szCs w:val="21"/>
+          <w:lang w:eastAsia="es-CO"/>
+          <w14:ligatures w14:val="none"/>
+        </w:rPr>
+        <w:t>&gt;</w:t>
+      </w:r>
+    </w:p>
+    <w:p>
+      <w:pPr>
+        <w:shd w:val="clear" w:color="auto" w:fill="272822"/>
+        <w:spacing w:after="0" w:line="285" w:lineRule="atLeast"/>
+        <w:rPr>
+          <w:rFonts w:ascii="Consolas" w:eastAsia="Times New Roman" w:hAnsi="Consolas" w:cs="Times New Roman"/>
+          <w:color w:val="F8F8F2"/>
+          <w:kern w:val="0"/>
+          <w:sz w:val="21"/>
+          <w:szCs w:val="21"/>
+          <w:lang w:eastAsia="es-CO"/>
+          <w14:ligatures w14:val="none"/>
+        </w:rPr>
+      </w:pPr>
+      <w:r>
+        <w:rPr>
+          <w:rFonts w:ascii="Consolas" w:eastAsia="Times New Roman" w:hAnsi="Consolas" w:cs="Times New Roman"/>
+          <w:color w:val="F8F8F2"/>
+          <w:kern w:val="0"/>
+          <w:sz w:val="21"/>
+          <w:szCs w:val="21"/>
+          <w:lang w:eastAsia="es-CO"/>
+          <w14:ligatures w14:val="none"/>
+        </w:rPr>
+        <w:t>    &lt;</w:t>
+      </w:r>
+      <w:proofErr w:type="spellStart"/>
+      <w:r>
+        <w:rPr>
+          <w:rFonts w:ascii="Consolas" w:eastAsia="Times New Roman" w:hAnsi="Consolas" w:cs="Times New Roman"/>
+          <w:color w:val="F92672"/>
+          <w:kern w:val="0"/>
+          <w:sz w:val="21"/>
+          <w:szCs w:val="21"/>
+          <w:lang w:eastAsia="es-CO"/>
+          <w14:ligatures w14:val="none"/>
+        </w:rPr>
+        <w:t>title</w:t>
+      </w:r>
+      <w:proofErr w:type="spellEnd"/>
+      <w:r>
+        <w:rPr>
+          <w:rFonts w:ascii="Consolas" w:eastAsia="Times New Roman" w:hAnsi="Consolas" w:cs="Times New Roman"/>
+          <w:color w:val="F8F8F2"/>
+          <w:kern w:val="0"/>
+          <w:sz w:val="21"/>
+          <w:szCs w:val="21"/>
+          <w:lang w:eastAsia="es-CO"/>
+          <w14:ligatures w14:val="none"/>
+        </w:rPr>
+        <w:t>&gt;Tutorial de JS&lt;/</w:t>
+      </w:r>
+      <w:proofErr w:type="spellStart"/>
+      <w:r>
+        <w:rPr>
+          <w:rFonts w:ascii="Consolas" w:eastAsia="Times New Roman" w:hAnsi="Consolas" w:cs="Times New Roman"/>
+          <w:color w:val="F92672"/>
+          <w:kern w:val="0"/>
+          <w:sz w:val="21"/>
+          <w:szCs w:val="21"/>
+          <w:lang w:eastAsia="es-CO"/>
+          <w14:ligatures w14:val="none"/>
+        </w:rPr>
+        <w:t>title</w:t>
+      </w:r>
+      <w:proofErr w:type="spellEnd"/>
+      <w:r>
+        <w:rPr>
+          <w:rFonts w:ascii="Consolas" w:eastAsia="Times New Roman" w:hAnsi="Consolas" w:cs="Times New Roman"/>
+          <w:color w:val="F8F8F2"/>
+          <w:kern w:val="0"/>
+          <w:sz w:val="21"/>
+          <w:szCs w:val="21"/>
+          <w:lang w:eastAsia="es-CO"/>
+          <w14:ligatures w14:val="none"/>
+        </w:rPr>
+        <w:t>&gt;</w:t>
+      </w:r>
+    </w:p>
+    <w:p>
+      <w:pPr>
+        <w:shd w:val="clear" w:color="auto" w:fill="272822"/>
+        <w:spacing w:after="0" w:line="285" w:lineRule="atLeast"/>
+        <w:rPr>
+          <w:rFonts w:ascii="Consolas" w:eastAsia="Times New Roman" w:hAnsi="Consolas" w:cs="Times New Roman"/>
+          <w:color w:val="F8F8F2"/>
+          <w:kern w:val="0"/>
+          <w:sz w:val="21"/>
+          <w:szCs w:val="21"/>
+          <w:lang w:eastAsia="es-CO"/>
+          <w14:ligatures w14:val="none"/>
+        </w:rPr>
+      </w:pPr>
+      <w:r>
+        <w:rPr>
+          <w:rFonts w:ascii="Consolas" w:eastAsia="Times New Roman" w:hAnsi="Consolas" w:cs="Times New Roman"/>
+          <w:color w:val="F8F8F2"/>
+          <w:kern w:val="0"/>
+          <w:sz w:val="21"/>
+          <w:szCs w:val="21"/>
+          <w:lang w:eastAsia="es-CO"/>
+          <w14:ligatures w14:val="none"/>
+        </w:rPr>
+        <w:t>&lt;/</w:t>
+      </w:r>
+      <w:r>
+        <w:rPr>
+          <w:rFonts w:ascii="Consolas" w:eastAsia="Times New Roman" w:hAnsi="Consolas" w:cs="Times New Roman"/>
+          <w:color w:val="F92672"/>
+          <w:kern w:val="0"/>
+          <w:sz w:val="21"/>
+          <w:szCs w:val="21"/>
+          <w:lang w:eastAsia="es-CO"/>
+          <w14:ligatures w14:val="none"/>
+        </w:rPr>
+        <w:t>head</w:t>
+      </w:r>
+      <w:r>
+        <w:rPr>
+          <w:rFonts w:ascii="Consolas" w:eastAsia="Times New Roman" w:hAnsi="Consolas" w:cs="Times New Roman"/>
+          <w:color w:val="F8F8F2"/>
+          <w:kern w:val="0"/>
+          <w:sz w:val="21"/>
+          <w:szCs w:val="21"/>
+          <w:lang w:eastAsia="es-CO"/>
+          <w14:ligatures w14:val="none"/>
+        </w:rPr>
+        <w:t>&gt;</w:t>
+      </w:r>
+    </w:p>
+    <w:p>
+      <w:pPr>
+        <w:shd w:val="clear" w:color="auto" w:fill="272822"/>
+        <w:spacing w:after="0" w:line="285" w:lineRule="atLeast"/>
+        <w:rPr>
+          <w:rFonts w:ascii="Consolas" w:eastAsia="Times New Roman" w:hAnsi="Consolas" w:cs="Times New Roman"/>
+          <w:color w:val="F8F8F2"/>
+          <w:kern w:val="0"/>
+          <w:sz w:val="21"/>
+          <w:szCs w:val="21"/>
+          <w:lang w:eastAsia="es-CO"/>
+          <w14:ligatures w14:val="none"/>
+        </w:rPr>
+      </w:pPr>
+      <w:r>
+        <w:rPr>
+          <w:rFonts w:ascii="Consolas" w:eastAsia="Times New Roman" w:hAnsi="Consolas" w:cs="Times New Roman"/>
+          <w:color w:val="F8F8F2"/>
+          <w:kern w:val="0"/>
+          <w:sz w:val="21"/>
+          <w:szCs w:val="21"/>
+          <w:lang w:eastAsia="es-CO"/>
+          <w14:ligatures w14:val="none"/>
+        </w:rPr>
+        <w:t>&lt;</w:t>
+      </w:r>
+      <w:proofErr w:type="spellStart"/>
+      <w:r>
+        <w:rPr>
+          <w:rFonts w:ascii="Consolas" w:eastAsia="Times New Roman" w:hAnsi="Consolas" w:cs="Times New Roman"/>
+          <w:color w:val="F92672"/>
+          <w:kern w:val="0"/>
+          <w:sz w:val="21"/>
+          <w:szCs w:val="21"/>
+          <w:lang w:eastAsia="es-CO"/>
+          <w14:ligatures w14:val="none"/>
+        </w:rPr>
+        <w:t>body</w:t>
+      </w:r>
+      <w:proofErr w:type="spellEnd"/>
+      <w:r>
+        <w:rPr>
+          <w:rFonts w:ascii="Consolas" w:eastAsia="Times New Roman" w:hAnsi="Consolas" w:cs="Times New Roman"/>
+          <w:color w:val="F8F8F2"/>
+          <w:kern w:val="0"/>
+          <w:sz w:val="21"/>
+          <w:szCs w:val="21"/>
+          <w:lang w:eastAsia="es-CO"/>
+          <w14:ligatures w14:val="none"/>
+        </w:rPr>
+        <w:t xml:space="preserve"> </w:t>
+      </w:r>
+      <w:proofErr w:type="spellStart"/>
+      <w:r>
+        <w:rPr>
+          <w:rFonts w:ascii="Consolas" w:eastAsia="Times New Roman" w:hAnsi="Consolas" w:cs="Times New Roman"/>
+          <w:color w:val="A6E22E"/>
+          <w:kern w:val="0"/>
+          <w:sz w:val="21"/>
+          <w:szCs w:val="21"/>
+          <w:lang w:eastAsia="es-CO"/>
+          <w14:ligatures w14:val="none"/>
+        </w:rPr>
+        <w:t>class</w:t>
+      </w:r>
+      <w:proofErr w:type="spellEnd"/>
+      <w:r>
+        <w:rPr>
+          <w:rFonts w:ascii="Consolas" w:eastAsia="Times New Roman" w:hAnsi="Consolas" w:cs="Times New Roman"/>
+          <w:color w:val="F8F8F2"/>
+          <w:kern w:val="0"/>
+          <w:sz w:val="21"/>
+          <w:szCs w:val="21"/>
+          <w:lang w:eastAsia="es-CO"/>
+          <w14:ligatures w14:val="none"/>
+        </w:rPr>
+        <w:t>=</w:t>
+      </w:r>
+      <w:r>
+        <w:rPr>
+          <w:rFonts w:ascii="Consolas" w:eastAsia="Times New Roman" w:hAnsi="Consolas" w:cs="Times New Roman"/>
+          <w:color w:val="E6DB74"/>
+          <w:kern w:val="0"/>
+          <w:sz w:val="21"/>
+          <w:szCs w:val="21"/>
+          <w:lang w:eastAsia="es-CO"/>
+          <w14:ligatures w14:val="none"/>
+        </w:rPr>
+        <w:t xml:space="preserve">"bg-gray-400 text-gray-900 </w:t>
+      </w:r>
+      <w:proofErr w:type="spellStart"/>
+      <w:r>
+        <w:rPr>
+          <w:rFonts w:ascii="Consolas" w:eastAsia="Times New Roman" w:hAnsi="Consolas" w:cs="Times New Roman"/>
+          <w:color w:val="E6DB74"/>
+          <w:kern w:val="0"/>
+          <w:sz w:val="21"/>
+          <w:szCs w:val="21"/>
+          <w:lang w:eastAsia="es-CO"/>
+          <w14:ligatures w14:val="none"/>
+        </w:rPr>
+        <w:t>font-sans</w:t>
+      </w:r>
+      <w:proofErr w:type="spellEnd"/>
+      <w:r>
+        <w:rPr>
+          <w:rFonts w:ascii="Consolas" w:eastAsia="Times New Roman" w:hAnsi="Consolas" w:cs="Times New Roman"/>
+          <w:color w:val="E6DB74"/>
+          <w:kern w:val="0"/>
+          <w:sz w:val="21"/>
+          <w:szCs w:val="21"/>
+          <w:lang w:eastAsia="es-CO"/>
+          <w14:ligatures w14:val="none"/>
+        </w:rPr>
+        <w:t>"</w:t>
+      </w:r>
+      <w:r>
+        <w:rPr>
+          <w:rFonts w:ascii="Consolas" w:eastAsia="Times New Roman" w:hAnsi="Consolas" w:cs="Times New Roman"/>
+          <w:color w:val="F8F8F2"/>
+          <w:kern w:val="0"/>
+          <w:sz w:val="21"/>
+          <w:szCs w:val="21"/>
+          <w:lang w:eastAsia="es-CO"/>
+          <w14:ligatures w14:val="none"/>
+        </w:rPr>
+        <w:t>&gt;</w:t>
+      </w:r>
+    </w:p>
+    <w:p>
+      <w:pPr>
+        <w:shd w:val="clear" w:color="auto" w:fill="272822"/>
+        <w:spacing w:after="0" w:line="285" w:lineRule="atLeast"/>
+        <w:rPr>
+          <w:rFonts w:ascii="Consolas" w:eastAsia="Times New Roman" w:hAnsi="Consolas" w:cs="Times New Roman"/>
+          <w:color w:val="F8F8F2"/>
+          <w:kern w:val="0"/>
+          <w:sz w:val="21"/>
+          <w:szCs w:val="21"/>
+          <w:lang w:eastAsia="es-CO"/>
+          <w14:ligatures w14:val="none"/>
+        </w:rPr>
+      </w:pPr>
+      <w:r>
+        <w:rPr>
+          <w:rFonts w:ascii="Consolas" w:eastAsia="Times New Roman" w:hAnsi="Consolas" w:cs="Times New Roman"/>
+          <w:color w:val="F8F8F2"/>
+          <w:kern w:val="0"/>
+          <w:sz w:val="21"/>
+          <w:szCs w:val="21"/>
+          <w:lang w:eastAsia="es-CO"/>
+          <w14:ligatures w14:val="none"/>
+        </w:rPr>
+        <w:t>    &lt;</w:t>
+      </w:r>
+      <w:proofErr w:type="spellStart"/>
+      <w:r>
+        <w:rPr>
+          <w:rFonts w:ascii="Consolas" w:eastAsia="Times New Roman" w:hAnsi="Consolas" w:cs="Times New Roman"/>
+          <w:color w:val="F92672"/>
+          <w:kern w:val="0"/>
+          <w:sz w:val="21"/>
+          <w:szCs w:val="21"/>
+          <w:lang w:eastAsia="es-CO"/>
+          <w14:ligatures w14:val="none"/>
+        </w:rPr>
+        <w:t>div</w:t>
+      </w:r>
+      <w:proofErr w:type="spellEnd"/>
+      <w:r>
+        <w:rPr>
+          <w:rFonts w:ascii="Consolas" w:eastAsia="Times New Roman" w:hAnsi="Consolas" w:cs="Times New Roman"/>
+          <w:color w:val="F8F8F2"/>
+          <w:kern w:val="0"/>
+          <w:sz w:val="21"/>
+          <w:szCs w:val="21"/>
+          <w:lang w:eastAsia="es-CO"/>
+          <w14:ligatures w14:val="none"/>
+        </w:rPr>
+        <w:t xml:space="preserve"> </w:t>
+      </w:r>
+      <w:proofErr w:type="spellStart"/>
+      <w:r>
+        <w:rPr>
+          <w:rFonts w:ascii="Consolas" w:eastAsia="Times New Roman" w:hAnsi="Consolas" w:cs="Times New Roman"/>
+          <w:color w:val="A6E22E"/>
+          <w:kern w:val="0"/>
+          <w:sz w:val="21"/>
+          <w:szCs w:val="21"/>
+          <w:lang w:eastAsia="es-CO"/>
+          <w14:ligatures w14:val="none"/>
+        </w:rPr>
+        <w:t>class</w:t>
+      </w:r>
+      <w:proofErr w:type="spellEnd"/>
+      <w:r>
+        <w:rPr>
+          <w:rFonts w:ascii="Consolas" w:eastAsia="Times New Roman" w:hAnsi="Consolas" w:cs="Times New Roman"/>
+          <w:color w:val="F8F8F2"/>
+          <w:kern w:val="0"/>
+          <w:sz w:val="21"/>
+          <w:szCs w:val="21"/>
+          <w:lang w:eastAsia="es-CO"/>
+          <w14:ligatures w14:val="none"/>
+        </w:rPr>
+        <w:t>=</w:t>
+      </w:r>
+      <w:r>
+        <w:rPr>
+          <w:rFonts w:ascii="Consolas" w:eastAsia="Times New Roman" w:hAnsi="Consolas" w:cs="Times New Roman"/>
+          <w:color w:val="E6DB74"/>
+          <w:kern w:val="0"/>
+          <w:sz w:val="21"/>
+          <w:szCs w:val="21"/>
+          <w:lang w:eastAsia="es-CO"/>
+          <w14:ligatures w14:val="none"/>
+        </w:rPr>
+        <w:t xml:space="preserve">"container </w:t>
+      </w:r>
+      <w:proofErr w:type="spellStart"/>
+      <w:r>
+        <w:rPr>
+          <w:rFonts w:ascii="Consolas" w:eastAsia="Times New Roman" w:hAnsi="Consolas" w:cs="Times New Roman"/>
+          <w:color w:val="E6DB74"/>
+          <w:kern w:val="0"/>
+          <w:sz w:val="21"/>
+          <w:szCs w:val="21"/>
+          <w:lang w:eastAsia="es-CO"/>
+          <w14:ligatures w14:val="none"/>
+        </w:rPr>
+        <w:t>mx</w:t>
+      </w:r>
+      <w:proofErr w:type="spellEnd"/>
+      <w:r>
+        <w:rPr>
+          <w:rFonts w:ascii="Consolas" w:eastAsia="Times New Roman" w:hAnsi="Consolas" w:cs="Times New Roman"/>
+          <w:color w:val="E6DB74"/>
+          <w:kern w:val="0"/>
+          <w:sz w:val="21"/>
+          <w:szCs w:val="21"/>
+          <w:lang w:eastAsia="es-CO"/>
+          <w14:ligatures w14:val="none"/>
+        </w:rPr>
+        <w:t>-auto p-4"</w:t>
+      </w:r>
+      <w:r>
+        <w:rPr>
+          <w:rFonts w:ascii="Consolas" w:eastAsia="Times New Roman" w:hAnsi="Consolas" w:cs="Times New Roman"/>
+          <w:color w:val="F8F8F2"/>
+          <w:kern w:val="0"/>
+          <w:sz w:val="21"/>
+          <w:szCs w:val="21"/>
+          <w:lang w:eastAsia="es-CO"/>
+          <w14:ligatures w14:val="none"/>
+        </w:rPr>
+        <w:t>&gt;</w:t>
+      </w:r>
+    </w:p>
+    <w:p>
+      <w:pPr>
+        <w:shd w:val="clear" w:color="auto" w:fill="272822"/>
+        <w:spacing w:after="0" w:line="285" w:lineRule="atLeast"/>
+        <w:rPr>
+          <w:rFonts w:ascii="Consolas" w:eastAsia="Times New Roman" w:hAnsi="Consolas" w:cs="Times New Roman"/>
+          <w:color w:val="F8F8F2"/>
+          <w:kern w:val="0"/>
+          <w:sz w:val="21"/>
+          <w:szCs w:val="21"/>
+          <w:lang w:eastAsia="es-CO"/>
+          <w14:ligatures w14:val="none"/>
+        </w:rPr>
+      </w:pPr>
+      <w:r>
+        <w:rPr>
+          <w:rFonts w:ascii="Consolas" w:eastAsia="Times New Roman" w:hAnsi="Consolas" w:cs="Times New Roman"/>
+          <w:color w:val="F8F8F2"/>
+          <w:kern w:val="0"/>
+          <w:sz w:val="21"/>
+          <w:szCs w:val="21"/>
+          <w:lang w:eastAsia="es-CO"/>
+          <w14:ligatures w14:val="none"/>
+        </w:rPr>
+        <w:t>        &lt;</w:t>
+      </w:r>
+      <w:r>
+        <w:rPr>
+          <w:rFonts w:ascii="Consolas" w:eastAsia="Times New Roman" w:hAnsi="Consolas" w:cs="Times New Roman"/>
+          <w:color w:val="F92672"/>
+          <w:kern w:val="0"/>
+          <w:sz w:val="21"/>
+          <w:szCs w:val="21"/>
+          <w:lang w:eastAsia="es-CO"/>
+          <w14:ligatures w14:val="none"/>
+        </w:rPr>
+        <w:t>h1</w:t>
+      </w:r>
+      <w:r>
+        <w:rPr>
+          <w:rFonts w:ascii="Consolas" w:eastAsia="Times New Roman" w:hAnsi="Consolas" w:cs="Times New Roman"/>
+          <w:color w:val="F8F8F2"/>
+          <w:kern w:val="0"/>
+          <w:sz w:val="21"/>
+          <w:szCs w:val="21"/>
+          <w:lang w:eastAsia="es-CO"/>
+          <w14:ligatures w14:val="none"/>
+        </w:rPr>
+        <w:t xml:space="preserve"> </w:t>
+      </w:r>
+      <w:proofErr w:type="spellStart"/>
+      <w:r>
+        <w:rPr>
+          <w:rFonts w:ascii="Consolas" w:eastAsia="Times New Roman" w:hAnsi="Consolas" w:cs="Times New Roman"/>
+          <w:color w:val="A6E22E"/>
+          <w:kern w:val="0"/>
+          <w:sz w:val="21"/>
+          <w:szCs w:val="21"/>
+          <w:lang w:eastAsia="es-CO"/>
+          <w14:ligatures w14:val="none"/>
+        </w:rPr>
+        <w:t>class</w:t>
+      </w:r>
+      <w:proofErr w:type="spellEnd"/>
+      <w:r>
+        <w:rPr>
+          <w:rFonts w:ascii="Consolas" w:eastAsia="Times New Roman" w:hAnsi="Consolas" w:cs="Times New Roman"/>
+          <w:color w:val="F8F8F2"/>
+          <w:kern w:val="0"/>
+          <w:sz w:val="21"/>
+          <w:szCs w:val="21"/>
+          <w:lang w:eastAsia="es-CO"/>
+          <w14:ligatures w14:val="none"/>
+        </w:rPr>
+        <w:t>=</w:t>
+      </w:r>
+      <w:r>
+        <w:rPr>
+          <w:rFonts w:ascii="Consolas" w:eastAsia="Times New Roman" w:hAnsi="Consolas" w:cs="Times New Roman"/>
+          <w:color w:val="E6DB74"/>
+          <w:kern w:val="0"/>
+          <w:sz w:val="21"/>
+          <w:szCs w:val="21"/>
+          <w:lang w:eastAsia="es-CO"/>
+          <w14:ligatures w14:val="none"/>
+        </w:rPr>
+        <w:t xml:space="preserve">"text-3xl </w:t>
+      </w:r>
+      <w:proofErr w:type="spellStart"/>
+      <w:r>
+        <w:rPr>
+          <w:rFonts w:ascii="Consolas" w:eastAsia="Times New Roman" w:hAnsi="Consolas" w:cs="Times New Roman"/>
+          <w:color w:val="E6DB74"/>
+          <w:kern w:val="0"/>
+          <w:sz w:val="21"/>
+          <w:szCs w:val="21"/>
+          <w:lang w:eastAsia="es-CO"/>
+          <w14:ligatures w14:val="none"/>
+        </w:rPr>
+        <w:t>font-bold</w:t>
+      </w:r>
+      <w:proofErr w:type="spellEnd"/>
+      <w:r>
+        <w:rPr>
+          <w:rFonts w:ascii="Consolas" w:eastAsia="Times New Roman" w:hAnsi="Consolas" w:cs="Times New Roman"/>
+          <w:color w:val="E6DB74"/>
+          <w:kern w:val="0"/>
+          <w:sz w:val="21"/>
+          <w:szCs w:val="21"/>
+          <w:lang w:eastAsia="es-CO"/>
+          <w14:ligatures w14:val="none"/>
+        </w:rPr>
+        <w:t xml:space="preserve"> mb-4"</w:t>
+      </w:r>
+      <w:r>
+        <w:rPr>
+          <w:rFonts w:ascii="Consolas" w:eastAsia="Times New Roman" w:hAnsi="Consolas" w:cs="Times New Roman"/>
+          <w:color w:val="F8F8F2"/>
+          <w:kern w:val="0"/>
+          <w:sz w:val="21"/>
+          <w:szCs w:val="21"/>
+          <w:lang w:eastAsia="es-CO"/>
+          <w14:ligatures w14:val="none"/>
+        </w:rPr>
+        <w:t>&gt;Tutorial de JavaScript&lt;/</w:t>
+      </w:r>
+      <w:r>
+        <w:rPr>
+          <w:rFonts w:ascii="Consolas" w:eastAsia="Times New Roman" w:hAnsi="Consolas" w:cs="Times New Roman"/>
+          <w:color w:val="F92672"/>
+          <w:kern w:val="0"/>
+          <w:sz w:val="21"/>
+          <w:szCs w:val="21"/>
+          <w:lang w:eastAsia="es-CO"/>
+          <w14:ligatures w14:val="none"/>
+        </w:rPr>
+        <w:t>h1</w:t>
+      </w:r>
+      <w:r>
+        <w:rPr>
+          <w:rFonts w:ascii="Consolas" w:eastAsia="Times New Roman" w:hAnsi="Consolas" w:cs="Times New Roman"/>
+          <w:color w:val="F8F8F2"/>
+          <w:kern w:val="0"/>
+          <w:sz w:val="21"/>
+          <w:szCs w:val="21"/>
+          <w:lang w:eastAsia="es-CO"/>
+          <w14:ligatures w14:val="none"/>
+        </w:rPr>
+        <w:t>&gt;</w:t>
+      </w:r>
+    </w:p>
+    <w:p>
+      <w:pPr>
+        <w:shd w:val="clear" w:color="auto" w:fill="272822"/>
+        <w:spacing w:after="0" w:line="285" w:lineRule="atLeast"/>
+        <w:rPr>
+          <w:rFonts w:ascii="Consolas" w:eastAsia="Times New Roman" w:hAnsi="Consolas" w:cs="Times New Roman"/>
+          <w:color w:val="F8F8F2"/>
+          <w:kern w:val="0"/>
+          <w:sz w:val="21"/>
+          <w:szCs w:val="21"/>
+          <w:lang w:eastAsia="es-CO"/>
+          <w14:ligatures w14:val="none"/>
+        </w:rPr>
+      </w:pPr>
+      <w:r>
+        <w:rPr>
+          <w:rFonts w:ascii="Consolas" w:eastAsia="Times New Roman" w:hAnsi="Consolas" w:cs="Times New Roman"/>
+          <w:color w:val="F8F8F2"/>
+          <w:kern w:val="0"/>
+          <w:sz w:val="21"/>
+          <w:szCs w:val="21"/>
+          <w:lang w:eastAsia="es-CO"/>
+          <w14:ligatures w14:val="none"/>
+        </w:rPr>
+        <w:lastRenderedPageBreak/>
+        <w:t>        &lt;</w:t>
+      </w:r>
+      <w:r>
+        <w:rPr>
+          <w:rFonts w:ascii="Consolas" w:eastAsia="Times New Roman" w:hAnsi="Consolas" w:cs="Times New Roman"/>
+          <w:color w:val="F92672"/>
+          <w:kern w:val="0"/>
+          <w:sz w:val="21"/>
+          <w:szCs w:val="21"/>
+          <w:lang w:eastAsia="es-CO"/>
+          <w14:ligatures w14:val="none"/>
+        </w:rPr>
+        <w:t>p</w:t>
+      </w:r>
+      <w:r>
+        <w:rPr>
+          <w:rFonts w:ascii="Consolas" w:eastAsia="Times New Roman" w:hAnsi="Consolas" w:cs="Times New Roman"/>
+          <w:color w:val="F8F8F2"/>
+          <w:kern w:val="0"/>
+          <w:sz w:val="21"/>
+          <w:szCs w:val="21"/>
+          <w:lang w:eastAsia="es-CO"/>
+          <w14:ligatures w14:val="none"/>
+        </w:rPr>
+        <w:t xml:space="preserve"> </w:t>
+      </w:r>
+      <w:proofErr w:type="spellStart"/>
+      <w:r>
+        <w:rPr>
+          <w:rFonts w:ascii="Consolas" w:eastAsia="Times New Roman" w:hAnsi="Consolas" w:cs="Times New Roman"/>
+          <w:color w:val="A6E22E"/>
+          <w:kern w:val="0"/>
+          <w:sz w:val="21"/>
+          <w:szCs w:val="21"/>
+          <w:lang w:eastAsia="es-CO"/>
+          <w14:ligatures w14:val="none"/>
+        </w:rPr>
+        <w:t>class</w:t>
+      </w:r>
+      <w:proofErr w:type="spellEnd"/>
+      <w:r>
+        <w:rPr>
+          <w:rFonts w:ascii="Consolas" w:eastAsia="Times New Roman" w:hAnsi="Consolas" w:cs="Times New Roman"/>
+          <w:color w:val="F8F8F2"/>
+          <w:kern w:val="0"/>
+          <w:sz w:val="21"/>
+          <w:szCs w:val="21"/>
+          <w:lang w:eastAsia="es-CO"/>
+          <w14:ligatures w14:val="none"/>
+        </w:rPr>
+        <w:t>=</w:t>
+      </w:r>
+      <w:r>
+        <w:rPr>
+          <w:rFonts w:ascii="Consolas" w:eastAsia="Times New Roman" w:hAnsi="Consolas" w:cs="Times New Roman"/>
+          <w:color w:val="E6DB74"/>
+          <w:kern w:val="0"/>
+          <w:sz w:val="21"/>
+          <w:szCs w:val="21"/>
+          <w:lang w:eastAsia="es-CO"/>
+          <w14:ligatures w14:val="none"/>
+        </w:rPr>
+        <w:t>"mb-2"</w:t>
+      </w:r>
+      <w:r>
+        <w:rPr>
+          <w:rFonts w:ascii="Consolas" w:eastAsia="Times New Roman" w:hAnsi="Consolas" w:cs="Times New Roman"/>
+          <w:color w:val="F8F8F2"/>
+          <w:kern w:val="0"/>
+          <w:sz w:val="21"/>
+          <w:szCs w:val="21"/>
+          <w:lang w:eastAsia="es-CO"/>
+          <w14:ligatures w14:val="none"/>
+        </w:rPr>
+        <w:t>&gt;JavaScript es un lenguaje de programación versátil que se utiliza principalmente para crear contenido interactivo en la web.&lt;/</w:t>
+      </w:r>
+      <w:r>
+        <w:rPr>
+          <w:rFonts w:ascii="Consolas" w:eastAsia="Times New Roman" w:hAnsi="Consolas" w:cs="Times New Roman"/>
+          <w:color w:val="F92672"/>
+          <w:kern w:val="0"/>
+          <w:sz w:val="21"/>
+          <w:szCs w:val="21"/>
+          <w:lang w:eastAsia="es-CO"/>
+          <w14:ligatures w14:val="none"/>
+        </w:rPr>
+        <w:t>p</w:t>
+      </w:r>
+      <w:r>
+        <w:rPr>
+          <w:rFonts w:ascii="Consolas" w:eastAsia="Times New Roman" w:hAnsi="Consolas" w:cs="Times New Roman"/>
+          <w:color w:val="F8F8F2"/>
+          <w:kern w:val="0"/>
+          <w:sz w:val="21"/>
+          <w:szCs w:val="21"/>
+          <w:lang w:eastAsia="es-CO"/>
+          <w14:ligatures w14:val="none"/>
+        </w:rPr>
+        <w:t>&gt;</w:t>
+      </w:r>
+    </w:p>
+    <w:p>
+      <w:pPr>
+        <w:shd w:val="clear" w:color="auto" w:fill="272822"/>
+        <w:spacing w:after="0" w:line="285" w:lineRule="atLeast"/>
+        <w:rPr>
+          <w:rFonts w:ascii="Consolas" w:eastAsia="Times New Roman" w:hAnsi="Consolas" w:cs="Times New Roman"/>
+          <w:color w:val="F8F8F2"/>
+          <w:kern w:val="0"/>
+          <w:sz w:val="21"/>
+          <w:szCs w:val="21"/>
+          <w:lang w:eastAsia="es-CO"/>
+          <w14:ligatures w14:val="none"/>
+        </w:rPr>
+      </w:pPr>
+      <w:r>
+        <w:rPr>
+          <w:rFonts w:ascii="Consolas" w:eastAsia="Times New Roman" w:hAnsi="Consolas" w:cs="Times New Roman"/>
+          <w:color w:val="F8F8F2"/>
+          <w:kern w:val="0"/>
+          <w:sz w:val="21"/>
+          <w:szCs w:val="21"/>
+          <w:lang w:eastAsia="es-CO"/>
+          <w14:ligatures w14:val="none"/>
+        </w:rPr>
+        <w:t>        &lt;</w:t>
+      </w:r>
+      <w:r>
+        <w:rPr>
+          <w:rFonts w:ascii="Consolas" w:eastAsia="Times New Roman" w:hAnsi="Consolas" w:cs="Times New Roman"/>
+          <w:color w:val="F92672"/>
+          <w:kern w:val="0"/>
+          <w:sz w:val="21"/>
+          <w:szCs w:val="21"/>
+          <w:lang w:eastAsia="es-CO"/>
+          <w14:ligatures w14:val="none"/>
+        </w:rPr>
+        <w:t>p</w:t>
+      </w:r>
+      <w:r>
+        <w:rPr>
+          <w:rFonts w:ascii="Consolas" w:eastAsia="Times New Roman" w:hAnsi="Consolas" w:cs="Times New Roman"/>
+          <w:color w:val="F8F8F2"/>
+          <w:kern w:val="0"/>
+          <w:sz w:val="21"/>
+          <w:szCs w:val="21"/>
+          <w:lang w:eastAsia="es-CO"/>
+          <w14:ligatures w14:val="none"/>
+        </w:rPr>
+        <w:t xml:space="preserve"> </w:t>
+      </w:r>
+      <w:proofErr w:type="spellStart"/>
+      <w:r>
+        <w:rPr>
+          <w:rFonts w:ascii="Consolas" w:eastAsia="Times New Roman" w:hAnsi="Consolas" w:cs="Times New Roman"/>
+          <w:color w:val="A6E22E"/>
+          <w:kern w:val="0"/>
+          <w:sz w:val="21"/>
+          <w:szCs w:val="21"/>
+          <w:lang w:eastAsia="es-CO"/>
+          <w14:ligatures w14:val="none"/>
+        </w:rPr>
+        <w:t>class</w:t>
+      </w:r>
+      <w:proofErr w:type="spellEnd"/>
+      <w:r>
+        <w:rPr>
+          <w:rFonts w:ascii="Consolas" w:eastAsia="Times New Roman" w:hAnsi="Consolas" w:cs="Times New Roman"/>
+          <w:color w:val="F8F8F2"/>
+          <w:kern w:val="0"/>
+          <w:sz w:val="21"/>
+          <w:szCs w:val="21"/>
+          <w:lang w:eastAsia="es-CO"/>
+          <w14:ligatures w14:val="none"/>
+        </w:rPr>
+        <w:t>=</w:t>
+      </w:r>
+      <w:r>
+        <w:rPr>
+          <w:rFonts w:ascii="Consolas" w:eastAsia="Times New Roman" w:hAnsi="Consolas" w:cs="Times New Roman"/>
+          <w:color w:val="E6DB74"/>
+          <w:kern w:val="0"/>
+          <w:sz w:val="21"/>
+          <w:szCs w:val="21"/>
+          <w:lang w:eastAsia="es-CO"/>
+          <w14:ligatures w14:val="none"/>
+        </w:rPr>
+        <w:t>"mb-2"</w:t>
+      </w:r>
+      <w:r>
+        <w:rPr>
+          <w:rFonts w:ascii="Consolas" w:eastAsia="Times New Roman" w:hAnsi="Consolas" w:cs="Times New Roman"/>
+          <w:color w:val="F8F8F2"/>
+          <w:kern w:val="0"/>
+          <w:sz w:val="21"/>
+          <w:szCs w:val="21"/>
+          <w:lang w:eastAsia="es-CO"/>
+          <w14:ligatures w14:val="none"/>
+        </w:rPr>
+        <w:t>&gt;En este tutorial, aprenderás los conceptos básicos de JavaScript y cómo aplicarlos en tus proyectos web.&lt;/</w:t>
+      </w:r>
+      <w:r>
+        <w:rPr>
+          <w:rFonts w:ascii="Consolas" w:eastAsia="Times New Roman" w:hAnsi="Consolas" w:cs="Times New Roman"/>
+          <w:color w:val="F92672"/>
+          <w:kern w:val="0"/>
+          <w:sz w:val="21"/>
+          <w:szCs w:val="21"/>
+          <w:lang w:eastAsia="es-CO"/>
+          <w14:ligatures w14:val="none"/>
+        </w:rPr>
+        <w:t>p</w:t>
+      </w:r>
+      <w:r>
+        <w:rPr>
+          <w:rFonts w:ascii="Consolas" w:eastAsia="Times New Roman" w:hAnsi="Consolas" w:cs="Times New Roman"/>
+          <w:color w:val="F8F8F2"/>
+          <w:kern w:val="0"/>
+          <w:sz w:val="21"/>
+          <w:szCs w:val="21"/>
+          <w:lang w:eastAsia="es-CO"/>
+          <w14:ligatures w14:val="none"/>
+        </w:rPr>
+        <w:t>&gt;</w:t>
+      </w:r>
+    </w:p>
+    <w:p>
+      <w:pPr>
+        <w:shd w:val="clear" w:color="auto" w:fill="272822"/>
+        <w:spacing w:after="0" w:line="285" w:lineRule="atLeast"/>
+        <w:rPr>
+          <w:rFonts w:ascii="Consolas" w:eastAsia="Times New Roman" w:hAnsi="Consolas" w:cs="Times New Roman"/>
+          <w:color w:val="F8F8F2"/>
+          <w:kern w:val="0"/>
+          <w:sz w:val="21"/>
+          <w:szCs w:val="21"/>
+          <w:lang w:eastAsia="es-CO"/>
+          <w14:ligatures w14:val="none"/>
+        </w:rPr>
+      </w:pPr>
+      <w:r>
+        <w:rPr>
+          <w:rFonts w:ascii="Consolas" w:eastAsia="Times New Roman" w:hAnsi="Consolas" w:cs="Times New Roman"/>
+          <w:color w:val="F8F8F2"/>
+          <w:kern w:val="0"/>
+          <w:sz w:val="21"/>
+          <w:szCs w:val="21"/>
+          <w:lang w:eastAsia="es-CO"/>
+          <w14:ligatures w14:val="none"/>
+        </w:rPr>
+        <w:t>        &lt;</w:t>
+      </w:r>
+      <w:r>
+        <w:rPr>
+          <w:rFonts w:ascii="Consolas" w:eastAsia="Times New Roman" w:hAnsi="Consolas" w:cs="Times New Roman"/>
+          <w:color w:val="F92672"/>
+          <w:kern w:val="0"/>
+          <w:sz w:val="21"/>
+          <w:szCs w:val="21"/>
+          <w:lang w:eastAsia="es-CO"/>
+          <w14:ligatures w14:val="none"/>
+        </w:rPr>
+        <w:t>h2</w:t>
+      </w:r>
+      <w:r>
+        <w:rPr>
+          <w:rFonts w:ascii="Consolas" w:eastAsia="Times New Roman" w:hAnsi="Consolas" w:cs="Times New Roman"/>
+          <w:color w:val="F8F8F2"/>
+          <w:kern w:val="0"/>
+          <w:sz w:val="21"/>
+          <w:szCs w:val="21"/>
+          <w:lang w:eastAsia="es-CO"/>
+          <w14:ligatures w14:val="none"/>
+        </w:rPr>
+        <w:t xml:space="preserve"> </w:t>
+      </w:r>
+      <w:proofErr w:type="spellStart"/>
+      <w:r>
+        <w:rPr>
+          <w:rFonts w:ascii="Consolas" w:eastAsia="Times New Roman" w:hAnsi="Consolas" w:cs="Times New Roman"/>
+          <w:color w:val="A6E22E"/>
+          <w:kern w:val="0"/>
+          <w:sz w:val="21"/>
+          <w:szCs w:val="21"/>
+          <w:lang w:eastAsia="es-CO"/>
+          <w14:ligatures w14:val="none"/>
+        </w:rPr>
+        <w:t>class</w:t>
+      </w:r>
+      <w:proofErr w:type="spellEnd"/>
+      <w:r>
+        <w:rPr>
+          <w:rFonts w:ascii="Consolas" w:eastAsia="Times New Roman" w:hAnsi="Consolas" w:cs="Times New Roman"/>
+          <w:color w:val="F8F8F2"/>
+          <w:kern w:val="0"/>
+          <w:sz w:val="21"/>
+          <w:szCs w:val="21"/>
+          <w:lang w:eastAsia="es-CO"/>
+          <w14:ligatures w14:val="none"/>
+        </w:rPr>
+        <w:t>=</w:t>
+      </w:r>
+      <w:r>
+        <w:rPr>
+          <w:rFonts w:ascii="Consolas" w:eastAsia="Times New Roman" w:hAnsi="Consolas" w:cs="Times New Roman"/>
+          <w:color w:val="E6DB74"/>
+          <w:kern w:val="0"/>
+          <w:sz w:val="21"/>
+          <w:szCs w:val="21"/>
+          <w:lang w:eastAsia="es-CO"/>
+          <w14:ligatures w14:val="none"/>
+        </w:rPr>
+        <w:t xml:space="preserve">"text-2xl </w:t>
+      </w:r>
+      <w:proofErr w:type="spellStart"/>
+      <w:r>
+        <w:rPr>
+          <w:rFonts w:ascii="Consolas" w:eastAsia="Times New Roman" w:hAnsi="Consolas" w:cs="Times New Roman"/>
+          <w:color w:val="E6DB74"/>
+          <w:kern w:val="0"/>
+          <w:sz w:val="21"/>
+          <w:szCs w:val="21"/>
+          <w:lang w:eastAsia="es-CO"/>
+          <w14:ligatures w14:val="none"/>
+        </w:rPr>
+        <w:t>font-semibold</w:t>
+      </w:r>
+      <w:proofErr w:type="spellEnd"/>
+      <w:r>
+        <w:rPr>
+          <w:rFonts w:ascii="Consolas" w:eastAsia="Times New Roman" w:hAnsi="Consolas" w:cs="Times New Roman"/>
+          <w:color w:val="E6DB74"/>
+          <w:kern w:val="0"/>
+          <w:sz w:val="21"/>
+          <w:szCs w:val="21"/>
+          <w:lang w:eastAsia="es-CO"/>
+          <w14:ligatures w14:val="none"/>
+        </w:rPr>
+        <w:t xml:space="preserve"> mt-6 mb-2"</w:t>
+      </w:r>
+      <w:r>
+        <w:rPr>
+          <w:rFonts w:ascii="Consolas" w:eastAsia="Times New Roman" w:hAnsi="Consolas" w:cs="Times New Roman"/>
+          <w:color w:val="F8F8F2"/>
+          <w:kern w:val="0"/>
+          <w:sz w:val="21"/>
+          <w:szCs w:val="21"/>
+          <w:lang w:eastAsia="es-CO"/>
+          <w14:ligatures w14:val="none"/>
+        </w:rPr>
+        <w:t>&gt;Conceptos Básicos&lt;/</w:t>
+      </w:r>
+      <w:r>
+        <w:rPr>
+          <w:rFonts w:ascii="Consolas" w:eastAsia="Times New Roman" w:hAnsi="Consolas" w:cs="Times New Roman"/>
+          <w:color w:val="F92672"/>
+          <w:kern w:val="0"/>
+          <w:sz w:val="21"/>
+          <w:szCs w:val="21"/>
+          <w:lang w:eastAsia="es-CO"/>
+          <w14:ligatures w14:val="none"/>
+        </w:rPr>
+        <w:t>h2</w:t>
+      </w:r>
+      <w:r>
+        <w:rPr>
+          <w:rFonts w:ascii="Consolas" w:eastAsia="Times New Roman" w:hAnsi="Consolas" w:cs="Times New Roman"/>
+          <w:color w:val="F8F8F2"/>
+          <w:kern w:val="0"/>
+          <w:sz w:val="21"/>
+          <w:szCs w:val="21"/>
+          <w:lang w:eastAsia="es-CO"/>
+          <w14:ligatures w14:val="none"/>
+        </w:rPr>
+        <w:t>&gt;</w:t>
+      </w:r>
+    </w:p>
+    <w:p>
+      <w:pPr>
+        <w:shd w:val="clear" w:color="auto" w:fill="272822"/>
+        <w:spacing w:after="0" w:line="285" w:lineRule="atLeast"/>
+        <w:rPr>
+          <w:rFonts w:ascii="Consolas" w:eastAsia="Times New Roman" w:hAnsi="Consolas" w:cs="Times New Roman"/>
+          <w:color w:val="F8F8F2"/>
+          <w:kern w:val="0"/>
+          <w:sz w:val="21"/>
+          <w:szCs w:val="21"/>
+          <w:lang w:eastAsia="es-CO"/>
+          <w14:ligatures w14:val="none"/>
+        </w:rPr>
+      </w:pPr>
+      <w:r>
+        <w:rPr>
+          <w:rFonts w:ascii="Consolas" w:eastAsia="Times New Roman" w:hAnsi="Consolas" w:cs="Times New Roman"/>
+          <w:color w:val="F8F8F2"/>
+          <w:kern w:val="0"/>
+          <w:sz w:val="21"/>
+          <w:szCs w:val="21"/>
+          <w:lang w:eastAsia="es-CO"/>
+          <w14:ligatures w14:val="none"/>
+        </w:rPr>
+        <w:t>        &lt;</w:t>
+      </w:r>
+      <w:proofErr w:type="spellStart"/>
+      <w:r>
+        <w:rPr>
+          <w:rFonts w:ascii="Consolas" w:eastAsia="Times New Roman" w:hAnsi="Consolas" w:cs="Times New Roman"/>
+          <w:color w:val="F92672"/>
+          <w:kern w:val="0"/>
+          <w:sz w:val="21"/>
+          <w:szCs w:val="21"/>
+          <w:lang w:eastAsia="es-CO"/>
+          <w14:ligatures w14:val="none"/>
+        </w:rPr>
+        <w:t>ul</w:t>
+      </w:r>
+      <w:proofErr w:type="spellEnd"/>
+      <w:r>
+        <w:rPr>
+          <w:rFonts w:ascii="Consolas" w:eastAsia="Times New Roman" w:hAnsi="Consolas" w:cs="Times New Roman"/>
+          <w:color w:val="F8F8F2"/>
+          <w:kern w:val="0"/>
+          <w:sz w:val="21"/>
+          <w:szCs w:val="21"/>
+          <w:lang w:eastAsia="es-CO"/>
+          <w14:ligatures w14:val="none"/>
+        </w:rPr>
+        <w:t xml:space="preserve"> </w:t>
+      </w:r>
+      <w:proofErr w:type="spellStart"/>
+      <w:r>
+        <w:rPr>
+          <w:rFonts w:ascii="Consolas" w:eastAsia="Times New Roman" w:hAnsi="Consolas" w:cs="Times New Roman"/>
+          <w:color w:val="A6E22E"/>
+          <w:kern w:val="0"/>
+          <w:sz w:val="21"/>
+          <w:szCs w:val="21"/>
+          <w:lang w:eastAsia="es-CO"/>
+          <w14:ligatures w14:val="none"/>
+        </w:rPr>
+        <w:t>class</w:t>
+      </w:r>
+      <w:proofErr w:type="spellEnd"/>
+      <w:r>
+        <w:rPr>
+          <w:rFonts w:ascii="Consolas" w:eastAsia="Times New Roman" w:hAnsi="Consolas" w:cs="Times New Roman"/>
+          <w:color w:val="F8F8F2"/>
+          <w:kern w:val="0"/>
+          <w:sz w:val="21"/>
+          <w:szCs w:val="21"/>
+          <w:lang w:eastAsia="es-CO"/>
+          <w14:ligatures w14:val="none"/>
+        </w:rPr>
+        <w:t>=</w:t>
+      </w:r>
+      <w:r>
+        <w:rPr>
+          <w:rFonts w:ascii="Consolas" w:eastAsia="Times New Roman" w:hAnsi="Consolas" w:cs="Times New Roman"/>
+          <w:color w:val="E6DB74"/>
+          <w:kern w:val="0"/>
+          <w:sz w:val="21"/>
+          <w:szCs w:val="21"/>
+          <w:lang w:eastAsia="es-CO"/>
+          <w14:ligatures w14:val="none"/>
+        </w:rPr>
+        <w:t>"</w:t>
+      </w:r>
+      <w:proofErr w:type="spellStart"/>
+      <w:r>
+        <w:rPr>
+          <w:rFonts w:ascii="Consolas" w:eastAsia="Times New Roman" w:hAnsi="Consolas" w:cs="Times New Roman"/>
+          <w:color w:val="E6DB74"/>
+          <w:kern w:val="0"/>
+          <w:sz w:val="21"/>
+          <w:szCs w:val="21"/>
+          <w:lang w:eastAsia="es-CO"/>
+          <w14:ligatures w14:val="none"/>
+        </w:rPr>
+        <w:t>list</w:t>
+      </w:r>
+      <w:proofErr w:type="spellEnd"/>
+      <w:r>
+        <w:rPr>
+          <w:rFonts w:ascii="Consolas" w:eastAsia="Times New Roman" w:hAnsi="Consolas" w:cs="Times New Roman"/>
+          <w:color w:val="E6DB74"/>
+          <w:kern w:val="0"/>
+          <w:sz w:val="21"/>
+          <w:szCs w:val="21"/>
+          <w:lang w:eastAsia="es-CO"/>
+          <w14:ligatures w14:val="none"/>
+        </w:rPr>
+        <w:t>-disc pl-5"</w:t>
+      </w:r>
+      <w:r>
+        <w:rPr>
+          <w:rFonts w:ascii="Consolas" w:eastAsia="Times New Roman" w:hAnsi="Consolas" w:cs="Times New Roman"/>
+          <w:color w:val="F8F8F2"/>
+          <w:kern w:val="0"/>
+          <w:sz w:val="21"/>
+          <w:szCs w:val="21"/>
+          <w:lang w:eastAsia="es-CO"/>
+          <w14:ligatures w14:val="none"/>
+        </w:rPr>
+        <w:t>&gt;</w:t>
+      </w:r>
+    </w:p>
+    <w:p>
+      <w:pPr>
+        <w:shd w:val="clear" w:color="auto" w:fill="272822"/>
+        <w:spacing w:after="0" w:line="285" w:lineRule="atLeast"/>
+        <w:rPr>
+          <w:rFonts w:ascii="Consolas" w:eastAsia="Times New Roman" w:hAnsi="Consolas" w:cs="Times New Roman"/>
+          <w:color w:val="F8F8F2"/>
+          <w:kern w:val="0"/>
+          <w:sz w:val="21"/>
+          <w:szCs w:val="21"/>
+          <w:lang w:eastAsia="es-CO"/>
+          <w14:ligatures w14:val="none"/>
+        </w:rPr>
+      </w:pPr>
+      <w:r>
+        <w:rPr>
+          <w:rFonts w:ascii="Consolas" w:eastAsia="Times New Roman" w:hAnsi="Consolas" w:cs="Times New Roman"/>
+          <w:color w:val="F8F8F2"/>
+          <w:kern w:val="0"/>
+          <w:sz w:val="21"/>
+          <w:szCs w:val="21"/>
+          <w:lang w:eastAsia="es-CO"/>
+          <w14:ligatures w14:val="none"/>
+        </w:rPr>
+        <w:t>            &lt;</w:t>
+      </w:r>
+      <w:proofErr w:type="spellStart"/>
+      <w:r>
+        <w:rPr>
+          <w:rFonts w:ascii="Consolas" w:eastAsia="Times New Roman" w:hAnsi="Consolas" w:cs="Times New Roman"/>
+          <w:color w:val="F92672"/>
+          <w:kern w:val="0"/>
+          <w:sz w:val="21"/>
+          <w:szCs w:val="21"/>
+          <w:lang w:eastAsia="es-CO"/>
+          <w14:ligatures w14:val="none"/>
+        </w:rPr>
+        <w:t>li</w:t>
+      </w:r>
+      <w:proofErr w:type="spellEnd"/>
+      <w:r>
+        <w:rPr>
+          <w:rFonts w:ascii="Consolas" w:eastAsia="Times New Roman" w:hAnsi="Consolas" w:cs="Times New Roman"/>
+          <w:color w:val="F8F8F2"/>
+          <w:kern w:val="0"/>
+          <w:sz w:val="21"/>
+          <w:szCs w:val="21"/>
+          <w:lang w:eastAsia="es-CO"/>
+          <w14:ligatures w14:val="none"/>
+        </w:rPr>
+        <w:t>&gt;Variables y Tipos de Datos&lt;/</w:t>
+      </w:r>
+      <w:proofErr w:type="spellStart"/>
+      <w:r>
+        <w:rPr>
+          <w:rFonts w:ascii="Consolas" w:eastAsia="Times New Roman" w:hAnsi="Consolas" w:cs="Times New Roman"/>
+          <w:color w:val="F92672"/>
+          <w:kern w:val="0"/>
+          <w:sz w:val="21"/>
+          <w:szCs w:val="21"/>
+          <w:lang w:eastAsia="es-CO"/>
+          <w14:ligatures w14:val="none"/>
+        </w:rPr>
+        <w:t>li</w:t>
+      </w:r>
+      <w:proofErr w:type="spellEnd"/>
+      <w:r>
+        <w:rPr>
+          <w:rFonts w:ascii="Consolas" w:eastAsia="Times New Roman" w:hAnsi="Consolas" w:cs="Times New Roman"/>
+          <w:color w:val="F8F8F2"/>
+          <w:kern w:val="0"/>
+          <w:sz w:val="21"/>
+          <w:szCs w:val="21"/>
+          <w:lang w:eastAsia="es-CO"/>
+          <w14:ligatures w14:val="none"/>
+        </w:rPr>
+        <w:t>&gt;</w:t>
+      </w:r>
+    </w:p>
+    <w:p>
+      <w:pPr>
+        <w:shd w:val="clear" w:color="auto" w:fill="272822"/>
+        <w:spacing w:after="0" w:line="285" w:lineRule="atLeast"/>
+        <w:rPr>
+          <w:rFonts w:ascii="Consolas" w:eastAsia="Times New Roman" w:hAnsi="Consolas" w:cs="Times New Roman"/>
+          <w:color w:val="F8F8F2"/>
+          <w:kern w:val="0"/>
+          <w:sz w:val="21"/>
+          <w:szCs w:val="21"/>
+          <w:lang w:eastAsia="es-CO"/>
+          <w14:ligatures w14:val="none"/>
+        </w:rPr>
+      </w:pPr>
+      <w:r>
+        <w:rPr>
+          <w:rFonts w:ascii="Consolas" w:eastAsia="Times New Roman" w:hAnsi="Consolas" w:cs="Times New Roman"/>
+          <w:color w:val="F8F8F2"/>
+          <w:kern w:val="0"/>
+          <w:sz w:val="21"/>
+          <w:szCs w:val="21"/>
+          <w:lang w:eastAsia="es-CO"/>
+          <w14:ligatures w14:val="none"/>
+        </w:rPr>
+        <w:t>            &lt;</w:t>
+      </w:r>
+      <w:proofErr w:type="spellStart"/>
+      <w:r>
+        <w:rPr>
+          <w:rFonts w:ascii="Consolas" w:eastAsia="Times New Roman" w:hAnsi="Consolas" w:cs="Times New Roman"/>
+          <w:color w:val="F92672"/>
+          <w:kern w:val="0"/>
+          <w:sz w:val="21"/>
+          <w:szCs w:val="21"/>
+          <w:lang w:eastAsia="es-CO"/>
+          <w14:ligatures w14:val="none"/>
+        </w:rPr>
+        <w:t>li</w:t>
+      </w:r>
+      <w:proofErr w:type="spellEnd"/>
+      <w:r>
+        <w:rPr>
+          <w:rFonts w:ascii="Consolas" w:eastAsia="Times New Roman" w:hAnsi="Consolas" w:cs="Times New Roman"/>
+          <w:color w:val="F8F8F2"/>
+          <w:kern w:val="0"/>
+          <w:sz w:val="21"/>
+          <w:szCs w:val="21"/>
+          <w:lang w:eastAsia="es-CO"/>
+          <w14:ligatures w14:val="none"/>
+        </w:rPr>
+        <w:t>&gt;Estructuras de Control&lt;/</w:t>
+      </w:r>
+      <w:proofErr w:type="spellStart"/>
+      <w:r>
+        <w:rPr>
+          <w:rFonts w:ascii="Consolas" w:eastAsia="Times New Roman" w:hAnsi="Consolas" w:cs="Times New Roman"/>
+          <w:color w:val="F92672"/>
+          <w:kern w:val="0"/>
+          <w:sz w:val="21"/>
+          <w:szCs w:val="21"/>
+          <w:lang w:eastAsia="es-CO"/>
+          <w14:ligatures w14:val="none"/>
+        </w:rPr>
+        <w:t>li</w:t>
+      </w:r>
+      <w:proofErr w:type="spellEnd"/>
+      <w:r>
+        <w:rPr>
+          <w:rFonts w:ascii="Consolas" w:eastAsia="Times New Roman" w:hAnsi="Consolas" w:cs="Times New Roman"/>
+          <w:color w:val="F8F8F2"/>
+          <w:kern w:val="0"/>
+          <w:sz w:val="21"/>
+          <w:szCs w:val="21"/>
+          <w:lang w:eastAsia="es-CO"/>
+          <w14:ligatures w14:val="none"/>
+        </w:rPr>
+        <w:t>&gt;</w:t>
+      </w:r>
+    </w:p>
+    <w:p>
+      <w:pPr>
+        <w:shd w:val="clear" w:color="auto" w:fill="272822"/>
+        <w:spacing w:after="0" w:line="285" w:lineRule="atLeast"/>
+        <w:rPr>
+          <w:rFonts w:ascii="Consolas" w:eastAsia="Times New Roman" w:hAnsi="Consolas" w:cs="Times New Roman"/>
+          <w:color w:val="F8F8F2"/>
+          <w:kern w:val="0"/>
+          <w:sz w:val="21"/>
+          <w:szCs w:val="21"/>
+          <w:lang w:eastAsia="es-CO"/>
+          <w14:ligatures w14:val="none"/>
+        </w:rPr>
+      </w:pPr>
+      <w:r>
+        <w:rPr>
+          <w:rFonts w:ascii="Consolas" w:eastAsia="Times New Roman" w:hAnsi="Consolas" w:cs="Times New Roman"/>
+          <w:color w:val="F8F8F2"/>
+          <w:kern w:val="0"/>
+          <w:sz w:val="21"/>
+          <w:szCs w:val="21"/>
+          <w:lang w:eastAsia="es-CO"/>
+          <w14:ligatures w14:val="none"/>
+        </w:rPr>
+        <w:t>            &lt;</w:t>
+      </w:r>
+      <w:proofErr w:type="spellStart"/>
+      <w:r>
+        <w:rPr>
+          <w:rFonts w:ascii="Consolas" w:eastAsia="Times New Roman" w:hAnsi="Consolas" w:cs="Times New Roman"/>
+          <w:color w:val="F92672"/>
+          <w:kern w:val="0"/>
+          <w:sz w:val="21"/>
+          <w:szCs w:val="21"/>
+          <w:lang w:eastAsia="es-CO"/>
+          <w14:ligatures w14:val="none"/>
+        </w:rPr>
+        <w:t>li</w:t>
+      </w:r>
+      <w:proofErr w:type="spellEnd"/>
+      <w:r>
+        <w:rPr>
+          <w:rFonts w:ascii="Consolas" w:eastAsia="Times New Roman" w:hAnsi="Consolas" w:cs="Times New Roman"/>
+          <w:color w:val="F8F8F2"/>
+          <w:kern w:val="0"/>
+          <w:sz w:val="21"/>
+          <w:szCs w:val="21"/>
+          <w:lang w:eastAsia="es-CO"/>
+          <w14:ligatures w14:val="none"/>
+        </w:rPr>
+        <w:t>&gt;Funciones&lt;/</w:t>
+      </w:r>
+      <w:proofErr w:type="spellStart"/>
+      <w:r>
+        <w:rPr>
+          <w:rFonts w:ascii="Consolas" w:eastAsia="Times New Roman" w:hAnsi="Consolas" w:cs="Times New Roman"/>
+          <w:color w:val="F92672"/>
+          <w:kern w:val="0"/>
+          <w:sz w:val="21"/>
+          <w:szCs w:val="21"/>
+          <w:lang w:eastAsia="es-CO"/>
+          <w14:ligatures w14:val="none"/>
+        </w:rPr>
+        <w:t>li</w:t>
+      </w:r>
+      <w:proofErr w:type="spellEnd"/>
+      <w:r>
+        <w:rPr>
+          <w:rFonts w:ascii="Consolas" w:eastAsia="Times New Roman" w:hAnsi="Consolas" w:cs="Times New Roman"/>
+          <w:color w:val="F8F8F2"/>
+          <w:kern w:val="0"/>
+          <w:sz w:val="21"/>
+          <w:szCs w:val="21"/>
+          <w:lang w:eastAsia="es-CO"/>
+          <w14:ligatures w14:val="none"/>
+        </w:rPr>
+        <w:t>&gt;</w:t>
+      </w:r>
+    </w:p>
+    <w:p>
+      <w:pPr>
+        <w:shd w:val="clear" w:color="auto" w:fill="272822"/>
+        <w:spacing w:after="0" w:line="285" w:lineRule="atLeast"/>
+        <w:rPr>
+          <w:rFonts w:ascii="Consolas" w:eastAsia="Times New Roman" w:hAnsi="Consolas" w:cs="Times New Roman"/>
+          <w:color w:val="F8F8F2"/>
+          <w:kern w:val="0"/>
+          <w:sz w:val="21"/>
+          <w:szCs w:val="21"/>
+          <w:lang w:eastAsia="es-CO"/>
+          <w14:ligatures w14:val="none"/>
+        </w:rPr>
+      </w:pPr>
+      <w:r>
+        <w:rPr>
+          <w:rFonts w:ascii="Consolas" w:eastAsia="Times New Roman" w:hAnsi="Consolas" w:cs="Times New Roman"/>
+          <w:color w:val="F8F8F2"/>
+          <w:kern w:val="0"/>
+          <w:sz w:val="21"/>
+          <w:szCs w:val="21"/>
+          <w:lang w:eastAsia="es-CO"/>
+          <w14:ligatures w14:val="none"/>
+        </w:rPr>
+        <w:t>            &lt;</w:t>
+      </w:r>
+      <w:proofErr w:type="spellStart"/>
+      <w:r>
+        <w:rPr>
+          <w:rFonts w:ascii="Consolas" w:eastAsia="Times New Roman" w:hAnsi="Consolas" w:cs="Times New Roman"/>
+          <w:color w:val="F92672"/>
+          <w:kern w:val="0"/>
+          <w:sz w:val="21"/>
+          <w:szCs w:val="21"/>
+          <w:lang w:eastAsia="es-CO"/>
+          <w14:ligatures w14:val="none"/>
+        </w:rPr>
+        <w:t>li</w:t>
+      </w:r>
+      <w:proofErr w:type="spellEnd"/>
+      <w:r>
+        <w:rPr>
+          <w:rFonts w:ascii="Consolas" w:eastAsia="Times New Roman" w:hAnsi="Consolas" w:cs="Times New Roman"/>
+          <w:color w:val="F8F8F2"/>
+          <w:kern w:val="0"/>
+          <w:sz w:val="21"/>
+          <w:szCs w:val="21"/>
+          <w:lang w:eastAsia="es-CO"/>
+          <w14:ligatures w14:val="none"/>
+        </w:rPr>
+        <w:t>&gt;Eventos del DOM&lt;/</w:t>
+      </w:r>
+      <w:proofErr w:type="spellStart"/>
+      <w:r>
+        <w:rPr>
+          <w:rFonts w:ascii="Consolas" w:eastAsia="Times New Roman" w:hAnsi="Consolas" w:cs="Times New Roman"/>
+          <w:color w:val="F92672"/>
+          <w:kern w:val="0"/>
+          <w:sz w:val="21"/>
+          <w:szCs w:val="21"/>
+          <w:lang w:eastAsia="es-CO"/>
+          <w14:ligatures w14:val="none"/>
+        </w:rPr>
+        <w:t>li</w:t>
+      </w:r>
+      <w:proofErr w:type="spellEnd"/>
+      <w:r>
+        <w:rPr>
+          <w:rFonts w:ascii="Consolas" w:eastAsia="Times New Roman" w:hAnsi="Consolas" w:cs="Times New Roman"/>
+          <w:color w:val="F8F8F2"/>
+          <w:kern w:val="0"/>
+          <w:sz w:val="21"/>
+          <w:szCs w:val="21"/>
+          <w:lang w:eastAsia="es-CO"/>
+          <w14:ligatures w14:val="none"/>
+        </w:rPr>
+        <w:t>&gt;</w:t>
+      </w:r>
+    </w:p>
+    <w:p>
+      <w:pPr>
+        <w:shd w:val="clear" w:color="auto" w:fill="272822"/>
+        <w:spacing w:after="0" w:line="285" w:lineRule="atLeast"/>
+        <w:rPr>
+          <w:rFonts w:ascii="Consolas" w:eastAsia="Times New Roman" w:hAnsi="Consolas" w:cs="Times New Roman"/>
+          <w:color w:val="F8F8F2"/>
+          <w:kern w:val="0"/>
+          <w:sz w:val="21"/>
+          <w:szCs w:val="21"/>
+          <w:lang w:eastAsia="es-CO"/>
+          <w14:ligatures w14:val="none"/>
+        </w:rPr>
+      </w:pPr>
+      <w:r>
+        <w:rPr>
+          <w:rFonts w:ascii="Consolas" w:eastAsia="Times New Roman" w:hAnsi="Consolas" w:cs="Times New Roman"/>
+          <w:color w:val="F8F8F2"/>
+          <w:kern w:val="0"/>
+          <w:sz w:val="21"/>
+          <w:szCs w:val="21"/>
+          <w:lang w:eastAsia="es-CO"/>
+          <w14:ligatures w14:val="none"/>
+        </w:rPr>
+        <w:t>        &lt;/</w:t>
+      </w:r>
+      <w:proofErr w:type="spellStart"/>
+      <w:r>
+        <w:rPr>
+          <w:rFonts w:ascii="Consolas" w:eastAsia="Times New Roman" w:hAnsi="Consolas" w:cs="Times New Roman"/>
+          <w:color w:val="F92672"/>
+          <w:kern w:val="0"/>
+          <w:sz w:val="21"/>
+          <w:szCs w:val="21"/>
+          <w:lang w:eastAsia="es-CO"/>
+          <w14:ligatures w14:val="none"/>
+        </w:rPr>
+        <w:t>ul</w:t>
+      </w:r>
+      <w:proofErr w:type="spellEnd"/>
+      <w:r>
+        <w:rPr>
+          <w:rFonts w:ascii="Consolas" w:eastAsia="Times New Roman" w:hAnsi="Consolas" w:cs="Times New Roman"/>
+          <w:color w:val="F8F8F2"/>
+          <w:kern w:val="0"/>
+          <w:sz w:val="21"/>
+          <w:szCs w:val="21"/>
+          <w:lang w:eastAsia="es-CO"/>
+          <w14:ligatures w14:val="none"/>
+        </w:rPr>
+        <w:t>&gt;</w:t>
+      </w:r>
+    </w:p>
+    <w:p>
+      <w:pPr>
+        <w:shd w:val="clear" w:color="auto" w:fill="272822"/>
+        <w:spacing w:after="0" w:line="285" w:lineRule="atLeast"/>
+        <w:rPr>
+          <w:rFonts w:ascii="Consolas" w:eastAsia="Times New Roman" w:hAnsi="Consolas" w:cs="Times New Roman"/>
+          <w:color w:val="F8F8F2"/>
+          <w:kern w:val="0"/>
+          <w:sz w:val="21"/>
+          <w:szCs w:val="21"/>
+          <w:lang w:eastAsia="es-CO"/>
+          <w14:ligatures w14:val="none"/>
+        </w:rPr>
+      </w:pPr>
+      <w:r>
+        <w:rPr>
+          <w:rFonts w:ascii="Consolas" w:eastAsia="Times New Roman" w:hAnsi="Consolas" w:cs="Times New Roman"/>
+          <w:color w:val="F8F8F2"/>
+          <w:kern w:val="0"/>
+          <w:sz w:val="21"/>
+          <w:szCs w:val="21"/>
+          <w:lang w:eastAsia="es-CO"/>
+          <w14:ligatures w14:val="none"/>
+        </w:rPr>
+        <w:t>    &lt;/</w:t>
+      </w:r>
+      <w:proofErr w:type="spellStart"/>
+      <w:r>
+        <w:rPr>
+          <w:rFonts w:ascii="Consolas" w:eastAsia="Times New Roman" w:hAnsi="Consolas" w:cs="Times New Roman"/>
+          <w:color w:val="F92672"/>
+          <w:kern w:val="0"/>
+          <w:sz w:val="21"/>
+          <w:szCs w:val="21"/>
+          <w:lang w:eastAsia="es-CO"/>
+          <w14:ligatures w14:val="none"/>
+        </w:rPr>
+        <w:t>div</w:t>
+      </w:r>
+      <w:proofErr w:type="spellEnd"/>
+      <w:r>
+        <w:rPr>
+          <w:rFonts w:ascii="Consolas" w:eastAsia="Times New Roman" w:hAnsi="Consolas" w:cs="Times New Roman"/>
+          <w:color w:val="F8F8F2"/>
+          <w:kern w:val="0"/>
+          <w:sz w:val="21"/>
+          <w:szCs w:val="21"/>
+          <w:lang w:eastAsia="es-CO"/>
+          <w14:ligatures w14:val="none"/>
+        </w:rPr>
+        <w:t>&gt;</w:t>
+      </w:r>
+    </w:p>
+    <w:p>
+      <w:pPr>
+        <w:shd w:val="clear" w:color="auto" w:fill="272822"/>
+        <w:spacing w:after="0" w:line="285" w:lineRule="atLeast"/>
+        <w:rPr>
+          <w:rFonts w:ascii="Consolas" w:eastAsia="Times New Roman" w:hAnsi="Consolas" w:cs="Times New Roman"/>
+          <w:color w:val="F8F8F2"/>
+          <w:kern w:val="0"/>
+          <w:sz w:val="21"/>
+          <w:szCs w:val="21"/>
+          <w:lang w:eastAsia="es-CO"/>
+          <w14:ligatures w14:val="none"/>
+        </w:rPr>
+      </w:pPr>
+      <w:r>
+        <w:rPr>
+          <w:rFonts w:ascii="Consolas" w:eastAsia="Times New Roman" w:hAnsi="Consolas" w:cs="Times New Roman"/>
+          <w:color w:val="F8F8F2"/>
+          <w:kern w:val="0"/>
+          <w:sz w:val="21"/>
+          <w:szCs w:val="21"/>
+          <w:lang w:eastAsia="es-CO"/>
+          <w14:ligatures w14:val="none"/>
+        </w:rPr>
+        <w:t xml:space="preserve">    </w:t>
+      </w:r>
+    </w:p>
+    <w:p>
+      <w:pPr>
+        <w:shd w:val="clear" w:color="auto" w:fill="272822"/>
+        <w:spacing w:after="0" w:line="285" w:lineRule="atLeast"/>
+        <w:rPr>
+          <w:rFonts w:ascii="Consolas" w:eastAsia="Times New Roman" w:hAnsi="Consolas" w:cs="Times New Roman"/>
+          <w:color w:val="F8F8F2"/>
+          <w:kern w:val="0"/>
+          <w:sz w:val="21"/>
+          <w:szCs w:val="21"/>
+          <w:lang w:eastAsia="es-CO"/>
+          <w14:ligatures w14:val="none"/>
+        </w:rPr>
+      </w:pPr>
+      <w:r>
+        <w:rPr>
+          <w:rFonts w:ascii="Consolas" w:eastAsia="Times New Roman" w:hAnsi="Consolas" w:cs="Times New Roman"/>
+          <w:color w:val="F8F8F2"/>
+          <w:kern w:val="0"/>
+          <w:sz w:val="21"/>
+          <w:szCs w:val="21"/>
+          <w:lang w:eastAsia="es-CO"/>
+          <w14:ligatures w14:val="none"/>
+        </w:rPr>
+        <w:t>&lt;/</w:t>
+      </w:r>
+      <w:proofErr w:type="spellStart"/>
+      <w:r>
+        <w:rPr>
+          <w:rFonts w:ascii="Consolas" w:eastAsia="Times New Roman" w:hAnsi="Consolas" w:cs="Times New Roman"/>
+          <w:color w:val="F92672"/>
+          <w:kern w:val="0"/>
+          <w:sz w:val="21"/>
+          <w:szCs w:val="21"/>
+          <w:lang w:eastAsia="es-CO"/>
+          <w14:ligatures w14:val="none"/>
+        </w:rPr>
+        <w:t>body</w:t>
+      </w:r>
+      <w:proofErr w:type="spellEnd"/>
+      <w:r>
+        <w:rPr>
+          <w:rFonts w:ascii="Consolas" w:eastAsia="Times New Roman" w:hAnsi="Consolas" w:cs="Times New Roman"/>
+          <w:color w:val="F8F8F2"/>
+          <w:kern w:val="0"/>
+          <w:sz w:val="21"/>
+          <w:szCs w:val="21"/>
+          <w:lang w:eastAsia="es-CO"/>
+          <w14:ligatures w14:val="none"/>
+        </w:rPr>
+        <w:t>&gt;</w:t>
+      </w:r>
+    </w:p>
+    <w:p>
+      <w:pPr>
+        <w:shd w:val="clear" w:color="auto" w:fill="272822"/>
+        <w:spacing w:after="0" w:line="285" w:lineRule="atLeast"/>
+        <w:rPr>
+          <w:rFonts w:ascii="Consolas" w:eastAsia="Times New Roman" w:hAnsi="Consolas" w:cs="Times New Roman"/>
+          <w:color w:val="F8F8F2"/>
+          <w:kern w:val="0"/>
+          <w:sz w:val="21"/>
+          <w:szCs w:val="21"/>
+          <w:lang w:eastAsia="es-CO"/>
+          <w14:ligatures w14:val="none"/>
+        </w:rPr>
+      </w:pPr>
+      <w:r>
+        <w:rPr>
+          <w:rFonts w:ascii="Consolas" w:eastAsia="Times New Roman" w:hAnsi="Consolas" w:cs="Times New Roman"/>
+          <w:color w:val="F8F8F2"/>
+          <w:kern w:val="0"/>
+          <w:sz w:val="21"/>
+          <w:szCs w:val="21"/>
+          <w:lang w:eastAsia="es-CO"/>
+          <w14:ligatures w14:val="none"/>
+        </w:rPr>
+        <w:t>&lt;/</w:t>
+      </w:r>
+      <w:proofErr w:type="spellStart"/>
+      <w:r>
+        <w:rPr>
+          <w:rFonts w:ascii="Consolas" w:eastAsia="Times New Roman" w:hAnsi="Consolas" w:cs="Times New Roman"/>
+          <w:color w:val="F92672"/>
+          <w:kern w:val="0"/>
+          <w:sz w:val="21"/>
+          <w:szCs w:val="21"/>
+          <w:lang w:eastAsia="es-CO"/>
+          <w14:ligatures w14:val="none"/>
+        </w:rPr>
+        <w:t>html</w:t>
+      </w:r>
+      <w:proofErr w:type="spellEnd"/>
+      <w:r>
+        <w:rPr>
+          <w:rFonts w:ascii="Consolas" w:eastAsia="Times New Roman" w:hAnsi="Consolas" w:cs="Times New Roman"/>
+          <w:color w:val="F8F8F2"/>
+          <w:kern w:val="0"/>
+          <w:sz w:val="21"/>
+          <w:szCs w:val="21"/>
+          <w:lang w:eastAsia="es-CO"/>
+          <w14:ligatures w14:val="none"/>
+        </w:rPr>
+        <w:t>&gt;</w:t>
+      </w:r>
+    </w:p>
+    <w:p>
+      <w:pPr>
+        <w:rPr>
+          <w:lang w:val="es-MX"/>
+        </w:rPr>
+      </w:pPr>
+      <w:r>
+        <w:rPr>
+          <w:lang w:val="es-MX"/>
+        </w:rPr>
+        <w:t xml:space="preserve"> Resultado:</w:t>
+      </w:r>
+    </w:p>
+    <w:p>
+      <w:pPr>
+        <w:rPr>
+          <w:lang w:val="es-MX"/>
+        </w:rPr>
+      </w:pPr>
+      <w:r>
+        <w:rPr>
+          <w:lang w:val="es-MX"/>
+        </w:rPr>
+        <w:drawing>
+          <wp:inline distT="0" distB="0" distL="0" distR="0" wp14:anchorId="66200D41" wp14:editId="609E7B01">
+            <wp:extent cx="5612130" cy="3094990"/>
+            <wp:effectExtent l="0" t="0" r="7620" b="0"/>
+            <wp:docPr id="1676784323" name="Imagen 1" descr="Interfaz de usuario gráfica, Texto, Aplicación, Correo electrónico&#10;&#10;El contenido generado por IA puede ser incorrecto."/>
+            <wp:cNvGraphicFramePr>
+              <a:graphicFrameLocks xmlns:a="http://schemas.openxmlformats.org/drawingml/2006/main" noChangeAspect="1"/>
+            </wp:cNvGraphicFramePr>
+            <a:graphic xmlns:a="http://schemas.openxmlformats.org/drawingml/2006/main">
+              <a:graphicData uri="http://schemas.openxmlformats.org/drawingml/2006/picture">
+                <pic:pic xmlns:pic="http://schemas.openxmlformats.org/drawingml/2006/picture">
+                  <pic:nvPicPr>
+                    <pic:cNvPr id="1676784323" name="Imagen 1" descr="Interfaz de usuario gráfica, Texto, Aplicación, Correo electrónico&#10;&#10;El contenido generado por IA puede ser incorrecto."/>
+                    <pic:cNvPicPr/>
+                  </pic:nvPicPr>
+                  <pic:blipFill>
+                    <a:blip r:embed="rId28"/>
+                    <a:stretch>
+                      <a:fillRect/>
+                    </a:stretch>
+                  </pic:blipFill>
+                  <pic:spPr>
+                    <a:xfrm>
+                      <a:off x="0" y="0"/>
+                      <a:ext cx="5612130" cy="3094990"/>
+                    </a:xfrm>
+                    <a:prstGeom prst="rect">
+                      <a:avLst/>
+                    </a:prstGeom>
+                  </pic:spPr>
+                </pic:pic>
+              </a:graphicData>
+            </a:graphic>
+          </wp:inline>
+        </w:drawing>
       </w:r>
     </w:p>
     <w:sectPr>
@@ -9349,6 +12663,36 @@
     <w:rPr>
       <w:color w:val="605E5C"/>
       <w:shd w:val="clear" w:color="auto" w:fill="E1DFDD"/>
+    </w:rPr>
+  </w:style>
+  <w:style w:type="paragraph" w:styleId="HTMLconformatoprevio">
+    <w:name w:val="HTML Preformatted"/>
+    <w:basedOn w:val="Normal"/>
+    <w:link w:val="HTMLconformatoprevioCar"/>
+    <w:uiPriority w:val="99"/>
+    <w:semiHidden/>
+    <w:unhideWhenUsed/>
+    <w:rsid w:val="00FA78EC"/>
+    <w:pPr>
+      <w:spacing w:after="0" w:line="240" w:lineRule="auto"/>
+    </w:pPr>
+    <w:rPr>
+      <w:rFonts w:ascii="Consolas" w:hAnsi="Consolas"/>
+      <w:sz w:val="20"/>
+      <w:szCs w:val="20"/>
+    </w:rPr>
+  </w:style>
+  <w:style w:type="character" w:customStyle="1" w:styleId="HTMLconformatoprevioCar">
+    <w:name w:val="HTML con formato previo Car"/>
+    <w:basedOn w:val="Fuentedeprrafopredeter"/>
+    <w:link w:val="HTMLconformatoprevio"/>
+    <w:uiPriority w:val="99"/>
+    <w:semiHidden/>
+    <w:rsid w:val="00FA78EC"/>
+    <w:rPr>
+      <w:rFonts w:ascii="Consolas" w:hAnsi="Consolas"/>
+      <w:sz w:val="20"/>
+      <w:szCs w:val="20"/>
     </w:rPr>
   </w:style>
 </w:styles>
@@ -11478,7 +14822,7 @@
   <dgm:whole/>
   <dgm:extLst>
     <a:ext uri="http://schemas.microsoft.com/office/drawing/2008/diagram">
-      <dsp:dataModelExt xmlns:dsp="http://schemas.microsoft.com/office/drawing/2008/diagram" relId="rId14" minVer="http://schemas.openxmlformats.org/drawingml/2006/diagram"/>
+      <dsp:dataModelExt xmlns:dsp="http://schemas.microsoft.com/office/drawing/2008/diagram" relId="rId15" minVer="http://schemas.openxmlformats.org/drawingml/2006/diagram"/>
     </a:ext>
   </dgm:extLst>
 </dgm:dataModel>
@@ -13807,6 +17151,90 @@
 </dgm:styleDef>
 </file>
 
+<file path=word/ink/ink1.xml><?xml version="1.0" encoding="utf-8"?>
+<inkml:ink xmlns:inkml="http://www.w3.org/2003/InkML">
+  <inkml:definitions>
+    <inkml:context xml:id="ctx0">
+      <inkml:inkSource xml:id="inkSrc0">
+        <inkml:traceFormat>
+          <inkml:channel name="X" type="integer" min="-2.14748E9" max="2.14748E9" units="cm"/>
+          <inkml:channel name="Y" type="integer" min="-2.14748E9" max="2.14748E9" units="cm"/>
+          <inkml:channel name="F" type="integer" max="32767" units="dev"/>
+        </inkml:traceFormat>
+        <inkml:channelProperties>
+          <inkml:channelProperty channel="X" name="resolution" value="1000" units="1/cm"/>
+          <inkml:channelProperty channel="Y" name="resolution" value="1000" units="1/cm"/>
+          <inkml:channelProperty channel="F" name="resolution" value="0" units="1/dev"/>
+        </inkml:channelProperties>
+      </inkml:inkSource>
+      <inkml:timestamp xml:id="ts0" timeString="2025-06-04T13:56:43.309"/>
+    </inkml:context>
+    <inkml:brush xml:id="br0">
+      <inkml:brushProperty name="width" value="0.035" units="cm"/>
+      <inkml:brushProperty name="height" value="0.035" units="cm"/>
+      <inkml:brushProperty name="color" value="#E71224"/>
+    </inkml:brush>
+  </inkml:definitions>
+  <inkml:trace contextRef="#ctx0" brushRef="#br0">1 0 24575,'1'0'0</inkml:trace>
+</inkml:ink>
+</file>
+
+<file path=word/ink/ink2.xml><?xml version="1.0" encoding="utf-8"?>
+<inkml:ink xmlns:inkml="http://www.w3.org/2003/InkML">
+  <inkml:definitions>
+    <inkml:context xml:id="ctx0">
+      <inkml:inkSource xml:id="inkSrc0">
+        <inkml:traceFormat>
+          <inkml:channel name="X" type="integer" min="-2.14748E9" max="2.14748E9" units="cm"/>
+          <inkml:channel name="Y" type="integer" min="-2.14748E9" max="2.14748E9" units="cm"/>
+          <inkml:channel name="F" type="integer" max="32767" units="dev"/>
+        </inkml:traceFormat>
+        <inkml:channelProperties>
+          <inkml:channelProperty channel="X" name="resolution" value="1000" units="1/cm"/>
+          <inkml:channelProperty channel="Y" name="resolution" value="1000" units="1/cm"/>
+          <inkml:channelProperty channel="F" name="resolution" value="0" units="1/dev"/>
+        </inkml:channelProperties>
+      </inkml:inkSource>
+      <inkml:timestamp xml:id="ts0" timeString="2025-06-04T13:56:39.522"/>
+    </inkml:context>
+    <inkml:brush xml:id="br0">
+      <inkml:brushProperty name="width" value="0.035" units="cm"/>
+      <inkml:brushProperty name="height" value="0.035" units="cm"/>
+      <inkml:brushProperty name="color" value="#E71224"/>
+    </inkml:brush>
+  </inkml:definitions>
+  <inkml:trace contextRef="#ctx0" brushRef="#br0">5070 360 24519,'-2'14'0,"-4"0"0,-4 0 0,-4 0 0,-3 0 0,-4 0 0,-5 0 0,-2-1 0,-5 1 0,-3-1 0,-4 0 0,-4-1 0,-3 1 0,-3-1 0,-4 0 0,-3 0 0,-3-1 0,-3 0 0,-3-1 0,-3 1 0,-3-2 0,-2 1 0,-3-1 0,-2-1 0,-3 0 0,-2 0 0,-2-1 0,-1 0 0,-3-1 0,-1 0 0,-2-1 0,-1-1 0,-1 0 0,-1 0 0,-2-1 0,0 0 0,0-1 0,-1-1 0,-1 0 0,1-1 0,-1 0 0,1-1 0,0 0 0,0-1 0,1-1 0,1 0 0,1-1 0,1 0 0,0 0 0,3-1 0,1-1 0,1 0 0,2-1 0,2 0 0,3-1 0,1 0 0,3 0 0,2-1 0,2-1 0,3 1 0,3-2 0,3 1 0,3-1 0,3 0 0,3-1 0,4 0 0,2 0 0,4-1 0,4 1 0,3-1 0,4 0 0,3-1 0,4 1 0,4-1 0,4 0 0,3 0 0,5 0 0,3 0 0,4 0 0,4 0 0,4 0 0,4 0 0,4 0 0,3 0 0,5 0 0,3 0 0,4 0 0,4 1 0,4-1 0,3 1 0,4 0 0,3 1 0,4-1 0,4 1 0,2 0 0,4 0 0,3 1 0,3 0 0,3 1 0,3-1 0,3 2 0,3-1 0,2 1 0,2 1 0,3 0 0,1 0 0,3 1 0,2 0 0,2 1 0,1 0 0,1 1 0,3 1 0,0 0 0,1 0 0,1 1 0,1 0 0,1 1 0,0 1 0,0 0 0,1 1 0,-1 0 0,1 1 0,-1 0 0,-1 1 0,0 1 0,0 0 0,-2 1 0,-1 0 0,-1 0 0,-1 1 0,-2 1 0,-1 0 0,-3 1 0,-1 0 0,-2 1 0,-2 0 0,-3 0 0,-2 1 0,-3 1 0,-2-1 0,-3 2 0,-3-1 0,-3 1 0,-3 0 0,-3 1 0,-3 0 0,-4 0 0,-3 1 0,-3-1 0,-4 1 0,-4 0 0,-3 1 0,-5-1 0,-2 1 0,-5 0 0,-4 0 0,-3 0 0,-4 0 0,-4 0 0,-4 0 0</inkml:trace>
+</inkml:ink>
+</file>
+
+<file path=word/ink/ink3.xml><?xml version="1.0" encoding="utf-8"?>
+<inkml:ink xmlns:inkml="http://www.w3.org/2003/InkML">
+  <inkml:definitions>
+    <inkml:context xml:id="ctx0">
+      <inkml:inkSource xml:id="inkSrc0">
+        <inkml:traceFormat>
+          <inkml:channel name="X" type="integer" min="-2.14748E9" max="2.14748E9" units="cm"/>
+          <inkml:channel name="Y" type="integer" min="-2.14748E9" max="2.14748E9" units="cm"/>
+          <inkml:channel name="F" type="integer" max="32767" units="dev"/>
+        </inkml:traceFormat>
+        <inkml:channelProperties>
+          <inkml:channelProperty channel="X" name="resolution" value="1000" units="1/cm"/>
+          <inkml:channelProperty channel="Y" name="resolution" value="1000" units="1/cm"/>
+          <inkml:channelProperty channel="F" name="resolution" value="0" units="1/dev"/>
+        </inkml:channelProperties>
+      </inkml:inkSource>
+      <inkml:timestamp xml:id="ts0" timeString="2025-06-04T13:56:29.251"/>
+    </inkml:context>
+    <inkml:brush xml:id="br0">
+      <inkml:brushProperty name="width" value="0.035" units="cm"/>
+      <inkml:brushProperty name="height" value="0.035" units="cm"/>
+      <inkml:brushProperty name="color" value="#E71224"/>
+    </inkml:brush>
+  </inkml:definitions>
+  <inkml:trace contextRef="#ctx0" brushRef="#br0">1742 2 24575,'-1051'0'0,"1008"2"0,-68 13 0,28-4 0,-2 6 0,41-7 0,-94 30 0,7-1 0,128-38 0,1 0 0,-1 0 0,0-1 0,1 1 0,-1 1 0,0-1 0,1 0 0,-1 1 0,1-1 0,0 1 0,-1 0 0,1 0 0,0 0 0,0 0 0,0 0 0,0 0 0,1 1 0,-1-1 0,1 0 0,-1 1 0,1 0 0,0-1 0,0 1 0,0 0 0,0-1 0,0 5 0,0 1 0,0 1 0,0-1 0,1 0 0,1 1 0,-1-1 0,1 0 0,1 1 0,2 9 0,-3-15 0,0 0 0,0 0 0,0 0 0,1-1 0,-1 1 0,1 0 0,0-1 0,-1 1 0,1-1 0,0 1 0,1-1 0,-1 0 0,0 0 0,1 0 0,4 3 0,2 0 0,1 0 0,0-1 0,13 5 0,25 11 0,-33-12 0,0 0 0,21 6 0,5 3 0,-26-11 0,1 0 0,23 5 0,14 4 0,66 18 0,-63-19 0,-35-11 0,-1 0 0,1-1 0,-1-1 0,40-3 0,-34 1 0,0 1 0,36 3 0,-37 1 0,48 7 0,116 4 0,92-14 0,226-4 0,-450-1 0,80-18 0,-79 12 0,260-36 0,-307 45 0,3 0 0,-1-1 0,1 0 0,-1-1 0,17-6 0,-27 8 0,0 0 0,0 0 0,-1-1 0,1 1 0,0-1 0,-1 1 0,1-1 0,-1 0 0,0 0 0,0 0 0,1-1 0,-1 1 0,-1 0 0,1-1 0,0 1 0,-1-1 0,1 1 0,-1-1 0,0 0 0,0 0 0,0 0 0,0 0 0,0 0 0,-1 0 0,1-3 0,0-1 0,0-1 0,-1 0 0,0 1 0,0-1 0,0 0 0,-1 1 0,-1-1 0,1 1 0,-1-1 0,0 1 0,-1 0 0,0 0 0,0 0 0,-1 0 0,1 0 0,-1 1 0,-1-1 0,1 1 0,-1 0 0,0 1 0,-1-1 0,0 1 0,-11-9 0,-9-3 0,-1 2 0,0 0 0,-1 2 0,-57-19 0,53 23 0,0 2 0,0 1 0,-58-3 0,-100 10 0,81 1 0,107-2 0,-11 0 0,0 0 0,1 0 0,-1-1 0,0 0 0,1-1 0,-1-1 0,1 0 0,-21-8 0,18 4-109,-1-2-71,-1 2 1,0 0 0,-1 0-1,1 2 1,-1 0-1,-28-3 1,34 8-6647</inkml:trace>
+</inkml:ink>
+</file>
+
 <file path=word/theme/theme1.xml><?xml version="1.0" encoding="utf-8"?>
 <a:theme xmlns:a="http://schemas.openxmlformats.org/drawingml/2006/main" name="Tema de Office">
   <a:themeElements>
